--- a/BaoCao-PTTKTT.docx
+++ b/BaoCao-PTTKTT.docx
@@ -1,6 +1,6 @@
 
 <file path=word/document.xml><?xml version="1.0" encoding="utf-8"?>
-<w:document xmlns:wpc="http://schemas.microsoft.com/office/word/2010/wordprocessingCanvas" xmlns:cx="http://schemas.microsoft.com/office/drawing/2014/chartex" xmlns:mc="http://schemas.openxmlformats.org/markup-compatibility/2006" xmlns:o="urn:schemas-microsoft-com:office:office" xmlns:r="http://schemas.openxmlformats.org/officeDocument/2006/relationships" xmlns:m="http://schemas.openxmlformats.org/officeDocument/2006/math" xmlns:v="urn:schemas-microsoft-com:vml" xmlns:wp14="http://schemas.microsoft.com/office/word/2010/wordprocessingDrawing" xmlns:wp="http://schemas.openxmlformats.org/drawingml/2006/wordprocessingDrawing" xmlns:w10="urn:schemas-microsoft-com:office:word" xmlns:w="http://schemas.openxmlformats.org/wordprocessingml/2006/main" xmlns:w14="http://schemas.microsoft.com/office/word/2010/wordml" xmlns:w15="http://schemas.microsoft.com/office/word/2012/wordml" xmlns:w16se="http://schemas.microsoft.com/office/word/2015/wordml/symex" xmlns:wpg="http://schemas.microsoft.com/office/word/2010/wordprocessingGroup" xmlns:wpi="http://schemas.microsoft.com/office/word/2010/wordprocessingInk" xmlns:wne="http://schemas.microsoft.com/office/word/2006/wordml" xmlns:wps="http://schemas.microsoft.com/office/word/2010/wordprocessingShape" mc:Ignorable="w14 w15 w16se wp14">
+<w:document xmlns:wpc="http://schemas.microsoft.com/office/word/2010/wordprocessingCanvas" xmlns:cx="http://schemas.microsoft.com/office/drawing/2014/chartex" xmlns:cx1="http://schemas.microsoft.com/office/drawing/2015/9/8/chartex" xmlns:cx2="http://schemas.microsoft.com/office/drawing/2015/10/21/chartex" xmlns:cx3="http://schemas.microsoft.com/office/drawing/2016/5/9/chartex" xmlns:cx4="http://schemas.microsoft.com/office/drawing/2016/5/10/chartex" xmlns:cx5="http://schemas.microsoft.com/office/drawing/2016/5/11/chartex" xmlns:cx6="http://schemas.microsoft.com/office/drawing/2016/5/12/chartex" xmlns:cx7="http://schemas.microsoft.com/office/drawing/2016/5/13/chartex" xmlns:cx8="http://schemas.microsoft.com/office/drawing/2016/5/14/chartex" xmlns:mc="http://schemas.openxmlformats.org/markup-compatibility/2006" xmlns:aink="http://schemas.microsoft.com/office/drawing/2016/ink" xmlns:am3d="http://schemas.microsoft.com/office/drawing/2017/model3d" xmlns:o="urn:schemas-microsoft-com:office:office" xmlns:oel="http://schemas.microsoft.com/office/2019/extlst" xmlns:r="http://schemas.openxmlformats.org/officeDocument/2006/relationships" xmlns:m="http://schemas.openxmlformats.org/officeDocument/2006/math" xmlns:v="urn:schemas-microsoft-com:vml" xmlns:wp14="http://schemas.microsoft.com/office/word/2010/wordprocessingDrawing" xmlns:wp="http://schemas.openxmlformats.org/drawingml/2006/wordprocessingDrawing" xmlns:w10="urn:schemas-microsoft-com:office:word" xmlns:w="http://schemas.openxmlformats.org/wordprocessingml/2006/main" xmlns:w14="http://schemas.microsoft.com/office/word/2010/wordml" xmlns:w15="http://schemas.microsoft.com/office/word/2012/wordml" xmlns:w16cex="http://schemas.microsoft.com/office/word/2018/wordml/cex" xmlns:w16cid="http://schemas.microsoft.com/office/word/2016/wordml/cid" xmlns:w16="http://schemas.microsoft.com/office/word/2018/wordml" xmlns:w16du="http://schemas.microsoft.com/office/word/2023/wordml/word16du" xmlns:w16sdtdh="http://schemas.microsoft.com/office/word/2020/wordml/sdtdatahash" xmlns:w16se="http://schemas.microsoft.com/office/word/2015/wordml/symex" xmlns:wpg="http://schemas.microsoft.com/office/word/2010/wordprocessingGroup" xmlns:wpi="http://schemas.microsoft.com/office/word/2010/wordprocessingInk" xmlns:wne="http://schemas.microsoft.com/office/word/2006/wordml" xmlns:wps="http://schemas.microsoft.com/office/word/2010/wordprocessingShape" mc:Ignorable="w14 w15 w16se w16cid w16 w16cex w16sdtdh w16du wp14">
   <w:body>
     <w:p>
       <w:pPr>
@@ -89,13 +89,7 @@
         <w:ind w:firstLine="0"/>
       </w:pPr>
       <w:r>
-        <w:t xml:space="preserve">* Class </w:t>
-      </w:r>
-      <w:r>
-        <w:t>IndexMaxPQ</w:t>
-      </w:r>
-      <w:r>
-        <w:t xml:space="preserve"> bao gồm:</w:t>
+        <w:t>* Class IndexMaxPQ bao gồm:</w:t>
       </w:r>
     </w:p>
     <w:p>
@@ -130,10 +124,7 @@
     </w:p>
     <w:p>
       <w:r>
-        <w:t xml:space="preserve">+ private int[] qp: dùng để lưu nghịch đảo của pq chỉ ra là phần tử thứ mấy trong </w:t>
-      </w:r>
-      <w:r>
-        <w:t>PriorityQueue</w:t>
+        <w:t>+ private int[] qp: dùng để lưu nghịch đảo của pq chỉ ra là phần tử thứ mấy trong PriorityQueue</w:t>
       </w:r>
       <w:r>
         <w:t>.</w:t>
@@ -172,13 +163,7 @@
         <w:t>public boolean isEmpty()</w:t>
       </w:r>
       <w:r>
-        <w:t xml:space="preserve">: kiểm tra xem </w:t>
-      </w:r>
-      <w:r>
-        <w:t>PriorityQueue</w:t>
-      </w:r>
-      <w:r>
-        <w:t xml:space="preserve"> có rỗng không</w:t>
+        <w:t>: kiểm tra xem PriorityQueue có rỗng không</w:t>
       </w:r>
       <w:r>
         <w:t>.</w:t>
@@ -192,13 +177,7 @@
         <w:t>public boolean contains(int i)</w:t>
       </w:r>
       <w:r>
-        <w:t xml:space="preserve">: kiểm tra xem </w:t>
-      </w:r>
-      <w:r>
-        <w:t xml:space="preserve">PriorityQueue </w:t>
-      </w:r>
-      <w:r>
-        <w:t>có chứa chỉ mục i không</w:t>
+        <w:t>: kiểm tra xem PriorityQueue có chứa chỉ mục i không</w:t>
       </w:r>
       <w:r>
         <w:t>.</w:t>
@@ -330,10 +309,7 @@
         <w:t>private void sink(int k)</w:t>
       </w:r>
       <w:r>
-        <w:t xml:space="preserve">: </w:t>
-      </w:r>
-      <w:r>
-        <w:t>giúp xây dựng một cấu trúc max heap (phần tử cha luôn lớn hơn phần tử con)</w:t>
+        <w:t>: giúp xây dựng một cấu trúc max heap (phần tử cha luôn lớn hơn phần tử con)</w:t>
       </w:r>
       <w:r>
         <w:t>.</w:t>
@@ -465,8 +441,11 @@
         <w:ind w:firstLine="0"/>
       </w:pPr>
       <w:r>
+        <w:rPr>
+          <w:noProof/>
+        </w:rPr>
         <w:drawing>
-          <wp:inline distT="0" distB="0" distL="0" distR="0" wp14:anchorId="099BBD49" wp14:editId="535D9EDE">
+          <wp:inline distT="0" distB="0" distL="0" distR="0" wp14:anchorId="5A854E71" wp14:editId="471F2482">
             <wp:extent cx="2553056" cy="1305107"/>
             <wp:effectExtent l="0" t="0" r="0" b="9525"/>
             <wp:docPr id="3" name="Picture 3"/>
@@ -598,8 +577,11 @@
         <w:ind w:firstLine="0"/>
       </w:pPr>
       <w:r>
+        <w:rPr>
+          <w:noProof/>
+        </w:rPr>
         <w:drawing>
-          <wp:inline distT="0" distB="0" distL="0" distR="0" wp14:anchorId="261549FF" wp14:editId="021AB832">
+          <wp:inline distT="0" distB="0" distL="0" distR="0" wp14:anchorId="10C878CE" wp14:editId="75CF27B0">
             <wp:extent cx="2686425" cy="1019317"/>
             <wp:effectExtent l="0" t="0" r="0" b="9525"/>
             <wp:docPr id="4" name="Picture 4"/>
@@ -634,8 +616,6 @@
           </wp:inline>
         </w:drawing>
       </w:r>
-      <w:bookmarkStart w:id="0" w:name="_GoBack"/>
-      <w:bookmarkEnd w:id="0"/>
     </w:p>
     <w:p>
       <w:pPr>
@@ -726,16 +706,10 @@
         <w:t>Start</w:t>
       </w:r>
       <w:r>
-        <w:t xml:space="preserve"> </w:t>
-      </w:r>
-      <w:r>
-        <w:t>()</w:t>
-      </w:r>
-      <w:r>
-        <w:t xml:space="preserve">: </w:t>
-      </w:r>
-      <w:r>
-        <w:t>lấy thời gian bắt đầu của một công việc</w:t>
+        <w:t xml:space="preserve"> ()</w:t>
+      </w:r>
+      <w:r>
+        <w:t>: lấy thời gian bắt đầu của một công việc</w:t>
       </w:r>
       <w:r>
         <w:t>.</w:t>
@@ -755,13 +729,7 @@
         <w:t xml:space="preserve"> ()</w:t>
       </w:r>
       <w:r>
-        <w:t xml:space="preserve">: lấy thời gian </w:t>
-      </w:r>
-      <w:r>
-        <w:t>kết thúc</w:t>
-      </w:r>
-      <w:r>
-        <w:t xml:space="preserve"> của một công việc</w:t>
+        <w:t>: lấy thời gian kết thúc của một công việc</w:t>
       </w:r>
       <w:r>
         <w:t>.</w:t>
@@ -794,8 +762,11 @@
         <w:ind w:firstLine="0"/>
       </w:pPr>
       <w:r>
+        <w:rPr>
+          <w:noProof/>
+        </w:rPr>
         <w:drawing>
-          <wp:inline distT="0" distB="0" distL="0" distR="0" wp14:anchorId="6B1C7C95" wp14:editId="33D01354">
+          <wp:inline distT="0" distB="0" distL="0" distR="0" wp14:anchorId="27327543" wp14:editId="55C95B96">
             <wp:extent cx="5268060" cy="2524477"/>
             <wp:effectExtent l="0" t="0" r="8890" b="9525"/>
             <wp:docPr id="2" name="Picture 2"/>
@@ -878,41 +849,23 @@
         <w:t xml:space="preserve">int start: </w:t>
       </w:r>
       <w:r>
-        <w:t xml:space="preserve">thời gian bắt đầu của </w:t>
-      </w:r>
-      <w:r>
-        <w:t xml:space="preserve">một </w:t>
-      </w:r>
-      <w:r>
-        <w:t>công việc</w:t>
-      </w:r>
-      <w:r>
-        <w:t>.</w:t>
-      </w:r>
-    </w:p>
-    <w:p>
-      <w:r>
-        <w:t xml:space="preserve">+ int finish: thời gian kết thúc của </w:t>
-      </w:r>
-      <w:r>
-        <w:t xml:space="preserve">một </w:t>
-      </w:r>
-      <w:r>
-        <w:t>công việc</w:t>
-      </w:r>
-      <w:r>
-        <w:t>.</w:t>
-      </w:r>
-    </w:p>
-    <w:p>
-      <w:r>
-        <w:t xml:space="preserve">+ int profit: lợi nhuận của </w:t>
-      </w:r>
-      <w:r>
-        <w:t xml:space="preserve">một </w:t>
-      </w:r>
-      <w:r>
-        <w:t>công việc</w:t>
+        <w:t>thời gian bắt đầu của một công việc</w:t>
+      </w:r>
+      <w:r>
+        <w:t>.</w:t>
+      </w:r>
+    </w:p>
+    <w:p>
+      <w:r>
+        <w:t>+ int finish: thời gian kết thúc của một công việc</w:t>
+      </w:r>
+      <w:r>
+        <w:t>.</w:t>
+      </w:r>
+    </w:p>
+    <w:p>
+      <w:r>
+        <w:t>+ int profit: lợi nhuận của một công việc</w:t>
       </w:r>
       <w:r>
         <w:t>.</w:t>
@@ -1010,8 +963,11 @@
         <w:ind w:firstLine="0"/>
       </w:pPr>
       <w:r>
+        <w:rPr>
+          <w:noProof/>
+        </w:rPr>
         <w:drawing>
-          <wp:inline distT="0" distB="0" distL="0" distR="0" wp14:anchorId="72A18C8C" wp14:editId="4577E6C7">
+          <wp:inline distT="0" distB="0" distL="0" distR="0" wp14:anchorId="28CB77F0" wp14:editId="20C501FD">
             <wp:extent cx="3153215" cy="866896"/>
             <wp:effectExtent l="0" t="0" r="9525" b="9525"/>
             <wp:docPr id="1" name="Picture 1"/>
@@ -1050,6 +1006,93 @@
     <w:p>
       <w:pPr>
         <w:ind w:firstLine="0"/>
+        <w:rPr>
+          <w:b/>
+        </w:rPr>
+      </w:pPr>
+      <w:r>
+        <w:rPr>
+          <w:b/>
+        </w:rPr>
+        <w:t>Bài 2</w:t>
+      </w:r>
+      <w:r>
+        <w:rPr>
+          <w:b/>
+        </w:rPr>
+        <w:t>2</w:t>
+      </w:r>
+      <w:r>
+        <w:rPr>
+          <w:b/>
+        </w:rPr>
+        <w:t>:</w:t>
+      </w:r>
+    </w:p>
+    <w:p>
+      <w:pPr>
+        <w:ind w:firstLine="0"/>
+      </w:pPr>
+      <w:r>
+        <w:t xml:space="preserve">* Class </w:t>
+      </w:r>
+      <w:r>
+        <w:t>FileSearch</w:t>
+      </w:r>
+      <w:r>
+        <w:t xml:space="preserve"> bao gồm:</w:t>
+      </w:r>
+    </w:p>
+    <w:p>
+      <w:pPr>
+        <w:ind w:firstLine="0"/>
+      </w:pPr>
+      <w:r>
+        <w:t>- Các thuộc tính:</w:t>
+      </w:r>
+    </w:p>
+    <w:p>
+      <w:r>
+        <w:t xml:space="preserve">+ </w:t>
+      </w:r>
+      <w:r>
+        <w:t>private static FileFrequencyIndex ffi</w:t>
+      </w:r>
+      <w:r>
+        <w:t>: dùng để lưu các từ có ở trong file nào và file đấy chứa bao nhiêu từ đó.</w:t>
+      </w:r>
+    </w:p>
+    <w:p>
+      <w:r>
+        <w:t xml:space="preserve">+ </w:t>
+      </w:r>
+      <w:r>
+        <w:t>private static ST&lt;File,Integer&gt; st</w:t>
+      </w:r>
+      <w:r>
+        <w:t>: truy xuất file đó có tổng số từ cần tìm là bao nhiêu.</w:t>
+      </w:r>
+    </w:p>
+    <w:p>
+      <w:r>
+        <w:t xml:space="preserve">+ </w:t>
+      </w:r>
+      <w:r>
+        <w:t>private static boolean searchSuccess = true</w:t>
+      </w:r>
+      <w:r>
+        <w:t>: giúp kiếm tra xem chúng ta có tìm kiếm ra được kết quả không. Giá trị mặc định sẽ là true.</w:t>
+      </w:r>
+    </w:p>
+    <w:p/>
+    <w:p>
+      <w:pPr>
+        <w:ind w:firstLine="0"/>
+      </w:pPr>
+    </w:p>
+    <w:p>
+      <w:pPr>
+        <w:ind w:firstLine="0"/>
       </w:pPr>
     </w:p>
     <w:sectPr>
@@ -1063,7 +1106,7 @@
 </file>
 
 <file path=word/styles.xml><?xml version="1.0" encoding="utf-8"?>
-<w:styles xmlns:mc="http://schemas.openxmlformats.org/markup-compatibility/2006" xmlns:r="http://schemas.openxmlformats.org/officeDocument/2006/relationships" xmlns:w="http://schemas.openxmlformats.org/wordprocessingml/2006/main" xmlns:w14="http://schemas.microsoft.com/office/word/2010/wordml" xmlns:w15="http://schemas.microsoft.com/office/word/2012/wordml" xmlns:w16se="http://schemas.microsoft.com/office/word/2015/wordml/symex" mc:Ignorable="w14 w15 w16se">
+<w:styles xmlns:mc="http://schemas.openxmlformats.org/markup-compatibility/2006" xmlns:r="http://schemas.openxmlformats.org/officeDocument/2006/relationships" xmlns:w="http://schemas.openxmlformats.org/wordprocessingml/2006/main" xmlns:w14="http://schemas.microsoft.com/office/word/2010/wordml" xmlns:w15="http://schemas.microsoft.com/office/word/2012/wordml" xmlns:w16cex="http://schemas.microsoft.com/office/word/2018/wordml/cex" xmlns:w16cid="http://schemas.microsoft.com/office/word/2016/wordml/cid" xmlns:w16="http://schemas.microsoft.com/office/word/2018/wordml" xmlns:w16du="http://schemas.microsoft.com/office/word/2023/wordml/word16du" xmlns:w16sdtdh="http://schemas.microsoft.com/office/word/2020/wordml/sdtdatahash" xmlns:w16se="http://schemas.microsoft.com/office/word/2015/wordml/symex" mc:Ignorable="w14 w15 w16se w16cid w16 w16cex w16sdtdh w16du">
   <w:docDefaults>
     <w:rPrDefault>
       <w:rPr>
@@ -1079,7 +1122,7 @@
       </w:pPr>
     </w:pPrDefault>
   </w:docDefaults>
-  <w:latentStyles w:defLockedState="0" w:defUIPriority="99" w:defSemiHidden="0" w:defUnhideWhenUsed="0" w:defQFormat="0" w:count="371">
+  <w:latentStyles w:defLockedState="0" w:defUIPriority="99" w:defSemiHidden="0" w:defUnhideWhenUsed="0" w:defQFormat="0" w:count="376">
     <w:lsdException w:name="Normal" w:uiPriority="0" w:qFormat="1"/>
     <w:lsdException w:name="heading 1" w:uiPriority="9" w:qFormat="1"/>
     <w:lsdException w:name="heading 2" w:semiHidden="1" w:uiPriority="9" w:unhideWhenUsed="1" w:qFormat="1"/>
@@ -1451,11 +1494,16 @@
     <w:lsdException w:name="List Table 5 Dark Accent 6" w:uiPriority="50"/>
     <w:lsdException w:name="List Table 6 Colorful Accent 6" w:uiPriority="51"/>
     <w:lsdException w:name="List Table 7 Colorful Accent 6" w:uiPriority="52"/>
+    <w:lsdException w:name="Mention" w:semiHidden="1" w:unhideWhenUsed="1"/>
+    <w:lsdException w:name="Smart Hyperlink" w:semiHidden="1" w:unhideWhenUsed="1"/>
+    <w:lsdException w:name="Hashtag" w:semiHidden="1" w:unhideWhenUsed="1"/>
+    <w:lsdException w:name="Unresolved Mention" w:semiHidden="1" w:unhideWhenUsed="1"/>
+    <w:lsdException w:name="Smart Link" w:semiHidden="1" w:unhideWhenUsed="1"/>
   </w:latentStyles>
   <w:style w:type="paragraph" w:default="1" w:styleId="Normal">
     <w:name w:val="Normal"/>
     <w:qFormat/>
-    <w:rsid w:val="00A34804"/>
+    <w:rsid w:val="00215BA8"/>
     <w:pPr>
       <w:spacing w:before="120" w:after="120" w:line="264" w:lineRule="auto"/>
       <w:ind w:firstLine="567"/>

--- a/BaoCao-PTTKTT.docx
+++ b/BaoCao-PTTKTT.docx
@@ -1,6 +1,6 @@
 
 <file path=word/document.xml><?xml version="1.0" encoding="utf-8"?>
-<w:document xmlns:wpc="http://schemas.microsoft.com/office/word/2010/wordprocessingCanvas" xmlns:cx="http://schemas.microsoft.com/office/drawing/2014/chartex" xmlns:cx1="http://schemas.microsoft.com/office/drawing/2015/9/8/chartex" xmlns:cx2="http://schemas.microsoft.com/office/drawing/2015/10/21/chartex" xmlns:cx3="http://schemas.microsoft.com/office/drawing/2016/5/9/chartex" xmlns:cx4="http://schemas.microsoft.com/office/drawing/2016/5/10/chartex" xmlns:cx5="http://schemas.microsoft.com/office/drawing/2016/5/11/chartex" xmlns:cx6="http://schemas.microsoft.com/office/drawing/2016/5/12/chartex" xmlns:cx7="http://schemas.microsoft.com/office/drawing/2016/5/13/chartex" xmlns:cx8="http://schemas.microsoft.com/office/drawing/2016/5/14/chartex" xmlns:mc="http://schemas.openxmlformats.org/markup-compatibility/2006" xmlns:aink="http://schemas.microsoft.com/office/drawing/2016/ink" xmlns:am3d="http://schemas.microsoft.com/office/drawing/2017/model3d" xmlns:o="urn:schemas-microsoft-com:office:office" xmlns:oel="http://schemas.microsoft.com/office/2019/extlst" xmlns:r="http://schemas.openxmlformats.org/officeDocument/2006/relationships" xmlns:m="http://schemas.openxmlformats.org/officeDocument/2006/math" xmlns:v="urn:schemas-microsoft-com:vml" xmlns:wp14="http://schemas.microsoft.com/office/word/2010/wordprocessingDrawing" xmlns:wp="http://schemas.openxmlformats.org/drawingml/2006/wordprocessingDrawing" xmlns:w10="urn:schemas-microsoft-com:office:word" xmlns:w="http://schemas.openxmlformats.org/wordprocessingml/2006/main" xmlns:w14="http://schemas.microsoft.com/office/word/2010/wordml" xmlns:w15="http://schemas.microsoft.com/office/word/2012/wordml" xmlns:w16cex="http://schemas.microsoft.com/office/word/2018/wordml/cex" xmlns:w16cid="http://schemas.microsoft.com/office/word/2016/wordml/cid" xmlns:w16="http://schemas.microsoft.com/office/word/2018/wordml" xmlns:w16du="http://schemas.microsoft.com/office/word/2023/wordml/word16du" xmlns:w16sdtdh="http://schemas.microsoft.com/office/word/2020/wordml/sdtdatahash" xmlns:w16se="http://schemas.microsoft.com/office/word/2015/wordml/symex" xmlns:wpg="http://schemas.microsoft.com/office/word/2010/wordprocessingGroup" xmlns:wpi="http://schemas.microsoft.com/office/word/2010/wordprocessingInk" xmlns:wne="http://schemas.microsoft.com/office/word/2006/wordml" xmlns:wps="http://schemas.microsoft.com/office/word/2010/wordprocessingShape" mc:Ignorable="w14 w15 w16se w16cid w16 w16cex w16sdtdh w16du wp14">
+<w:document xmlns:wpc="http://schemas.microsoft.com/office/word/2010/wordprocessingCanvas" xmlns:cx="http://schemas.microsoft.com/office/drawing/2014/chartex" xmlns:mc="http://schemas.openxmlformats.org/markup-compatibility/2006" xmlns:o="urn:schemas-microsoft-com:office:office" xmlns:r="http://schemas.openxmlformats.org/officeDocument/2006/relationships" xmlns:m="http://schemas.openxmlformats.org/officeDocument/2006/math" xmlns:v="urn:schemas-microsoft-com:vml" xmlns:wp14="http://schemas.microsoft.com/office/word/2010/wordprocessingDrawing" xmlns:wp="http://schemas.openxmlformats.org/drawingml/2006/wordprocessingDrawing" xmlns:w10="urn:schemas-microsoft-com:office:word" xmlns:w="http://schemas.openxmlformats.org/wordprocessingml/2006/main" xmlns:w14="http://schemas.microsoft.com/office/word/2010/wordml" xmlns:w15="http://schemas.microsoft.com/office/word/2012/wordml" xmlns:w16se="http://schemas.microsoft.com/office/word/2015/wordml/symex" xmlns:wpg="http://schemas.microsoft.com/office/word/2010/wordprocessingGroup" xmlns:wpi="http://schemas.microsoft.com/office/word/2010/wordprocessingInk" xmlns:wne="http://schemas.microsoft.com/office/word/2006/wordml" xmlns:wps="http://schemas.microsoft.com/office/word/2010/wordprocessingShape" mc:Ignorable="w14 w15 w16se wp14">
   <w:body>
     <w:p>
       <w:pPr>
@@ -492,7 +492,7 @@
         <w:rPr>
           <w:b/>
         </w:rPr>
-        <w:t>Bài 9</w:t>
+        <w:t>Bài 2</w:t>
       </w:r>
       <w:r>
         <w:rPr>
@@ -509,7 +509,10 @@
         <w:t xml:space="preserve">* Class </w:t>
       </w:r>
       <w:r>
-        <w:t xml:space="preserve">FileFrequencyIndex </w:t>
+        <w:t>DijkstraSP_T</w:t>
+      </w:r>
+      <w:r>
+        <w:t xml:space="preserve"> </w:t>
       </w:r>
       <w:r>
         <w:t>bao gồm:</w:t>
@@ -528,10 +531,32 @@
         <w:t xml:space="preserve">+ </w:t>
       </w:r>
       <w:r>
-        <w:t>private ST&lt;String, ST&lt;File,Integer&gt;&gt; st</w:t>
-      </w:r>
-      <w:r>
-        <w:t>: là một simple table cho biết với một từ thì có những file nào chứa từ đó và file đó chứa từ số lượng từ đó là bao nhiêu.</w:t>
+        <w:t>private double[] distTo</w:t>
+      </w:r>
+      <w:r>
+        <w:t xml:space="preserve">: </w:t>
+      </w:r>
+      <w:r>
+        <w:t xml:space="preserve">distTo[v] = </w:t>
+      </w:r>
+      <w:r>
+        <w:t>đường đi ngắn nhất từ đỉnh s -&gt; v.</w:t>
+      </w:r>
+    </w:p>
+    <w:p>
+      <w:r>
+        <w:t xml:space="preserve">+ private DirectedEdge[] edgeTo: </w:t>
+      </w:r>
+      <w:r>
+        <w:t xml:space="preserve">edgeTo[v] = </w:t>
+      </w:r>
+      <w:r>
+        <w:t>cạnh cuối ngắn nhất từ đỉnh s -&gt; v.</w:t>
+      </w:r>
+    </w:p>
+    <w:p>
+      <w:r>
+        <w:t>+ private IndexMinPQ&lt;Double&gt; pq: hàng đợi ưu tiên lưu đỉnh và đường đi ngắn nhất  đến chúng.</w:t>
       </w:r>
     </w:p>
     <w:p>
@@ -547,21 +572,54 @@
         <w:t xml:space="preserve">+ </w:t>
       </w:r>
       <w:r>
-        <w:t>public void addFile(File file)</w:t>
-      </w:r>
-      <w:r>
-        <w:t>: thêm một file vào trong.</w:t>
-      </w:r>
-    </w:p>
-    <w:p>
-      <w:r>
-        <w:t xml:space="preserve">+ </w:t>
-      </w:r>
-      <w:r>
-        <w:t>public void query(String word)</w:t>
-      </w:r>
-      <w:r>
-        <w:t>: truy xuất danh sách các file chứa từ đó cùng với đó là in ra trong file đó chứa từ đó bao nhiêu lần.</w:t>
+        <w:t>public DijkstraSP_T(EdgeWeightedDigraph_T G, int s)</w:t>
+      </w:r>
+      <w:r>
+        <w:t>: tìm đường đi ngắn nhất từ mọi đỉnh đến đỉnh đích.</w:t>
+      </w:r>
+    </w:p>
+    <w:p>
+      <w:r>
+        <w:t xml:space="preserve">+ </w:t>
+      </w:r>
+      <w:r>
+        <w:t>private void relax(DirectedEdge e)</w:t>
+      </w:r>
+      <w:r>
+        <w:t>: relax cạnh e và update lại hàng đợi.</w:t>
+      </w:r>
+    </w:p>
+    <w:p>
+      <w:r>
+        <w:t xml:space="preserve">+ </w:t>
+      </w:r>
+      <w:r>
+        <w:t>public double distTo(int v)</w:t>
+      </w:r>
+      <w:r>
+        <w:t>: độ dài đường đi ngắn nhất đển đỉnh v.</w:t>
+      </w:r>
+    </w:p>
+    <w:p>
+      <w:r>
+        <w:t xml:space="preserve">+ </w:t>
+      </w:r>
+      <w:r>
+        <w:t>public boolean hasPathTo(int v)</w:t>
+      </w:r>
+      <w:r>
+        <w:t>: check xem có đường đi từ đỉnh v không.</w:t>
+      </w:r>
+    </w:p>
+    <w:p>
+      <w:r>
+        <w:t xml:space="preserve">+ </w:t>
+      </w:r>
+      <w:r>
+        <w:t>public Iterable&lt;DirectedEdge&gt; pathTo(int v)</w:t>
+      </w:r>
+      <w:r>
+        <w:t>: các đường đi ngắn từ đỉnh v đến đích.</w:t>
       </w:r>
     </w:p>
     <w:p>
@@ -577,14 +635,12 @@
         <w:ind w:firstLine="0"/>
       </w:pPr>
       <w:r>
-        <w:rPr>
-          <w:noProof/>
-        </w:rPr>
+        <w:lastRenderedPageBreak/>
         <w:drawing>
-          <wp:inline distT="0" distB="0" distL="0" distR="0" wp14:anchorId="10C878CE" wp14:editId="75CF27B0">
-            <wp:extent cx="2686425" cy="1019317"/>
+          <wp:inline distT="0" distB="0" distL="0" distR="0" wp14:anchorId="60E63546" wp14:editId="7A96AAED">
+            <wp:extent cx="4725059" cy="1705213"/>
             <wp:effectExtent l="0" t="0" r="0" b="9525"/>
-            <wp:docPr id="4" name="Picture 4"/>
+            <wp:docPr id="21" name="Picture 21"/>
             <wp:cNvGraphicFramePr>
               <a:graphicFrameLocks xmlns:a="http://schemas.openxmlformats.org/drawingml/2006/main" noChangeAspect="1"/>
             </wp:cNvGraphicFramePr>
@@ -604,7 +660,7 @@
                   <pic:spPr>
                     <a:xfrm>
                       <a:off x="0" y="0"/>
-                      <a:ext cx="2686425" cy="1019317"/>
+                      <a:ext cx="4725059" cy="1705213"/>
                     </a:xfrm>
                     <a:prstGeom prst="rect">
                       <a:avLst/>
@@ -628,7 +684,7 @@
         <w:rPr>
           <w:b/>
         </w:rPr>
-        <w:t>Bài 20</w:t>
+        <w:t>Bài 3</w:t>
       </w:r>
       <w:r>
         <w:rPr>
@@ -642,14 +698,20 @@
         <w:ind w:firstLine="0"/>
       </w:pPr>
       <w:r>
-        <w:t>* Class Job bao gồm:</w:t>
-      </w:r>
-    </w:p>
-    <w:p>
-      <w:pPr>
-        <w:tabs>
-          <w:tab w:val="left" w:pos="567"/>
-        </w:tabs>
+        <w:t xml:space="preserve">* Class </w:t>
+      </w:r>
+      <w:r>
+        <w:t>DijkstraAllPairsSP</w:t>
+      </w:r>
+      <w:r>
+        <w:t xml:space="preserve"> </w:t>
+      </w:r>
+      <w:r>
+        <w:t>bao gồm:</w:t>
+      </w:r>
+    </w:p>
+    <w:p>
+      <w:pPr>
         <w:ind w:firstLine="0"/>
       </w:pPr>
       <w:r>
@@ -658,19 +720,13 @@
     </w:p>
     <w:p>
       <w:r>
-        <w:lastRenderedPageBreak/>
-        <w:t>+ int start: thời gian bắt đầu của một công việc</w:t>
-      </w:r>
-      <w:r>
-        <w:t>.</w:t>
-      </w:r>
-    </w:p>
-    <w:p>
-      <w:r>
-        <w:t>+ int finish: thời gian kết thúc của một công việc</w:t>
-      </w:r>
-      <w:r>
-        <w:t>.</w:t>
+        <w:t xml:space="preserve">+ </w:t>
+      </w:r>
+      <w:r>
+        <w:t>private DijkstraSP[] all</w:t>
+      </w:r>
+      <w:r>
+        <w:t>: đường đi ngắn nhất từ một đỉnh đến mọi đỉnh.</w:t>
       </w:r>
     </w:p>
     <w:p>
@@ -686,67 +742,43 @@
         <w:t xml:space="preserve">+ </w:t>
       </w:r>
       <w:r>
-        <w:t>public int compareTo (Job y)</w:t>
-      </w:r>
-      <w:r>
-        <w:t>: phương thức giúp so sánh hai công việc với nhau theo thời gian kết thúc</w:t>
-      </w:r>
-      <w:r>
-        <w:t>.</w:t>
-      </w:r>
-    </w:p>
-    <w:p>
-      <w:r>
-        <w:t xml:space="preserve">+ </w:t>
-      </w:r>
-      <w:r>
-        <w:t>public int get</w:t>
-      </w:r>
-      <w:r>
-        <w:t>Start</w:t>
-      </w:r>
-      <w:r>
-        <w:t xml:space="preserve"> ()</w:t>
-      </w:r>
-      <w:r>
-        <w:t>: lấy thời gian bắt đầu của một công việc</w:t>
-      </w:r>
-      <w:r>
-        <w:t>.</w:t>
-      </w:r>
-    </w:p>
-    <w:p>
-      <w:r>
-        <w:t xml:space="preserve">+ </w:t>
-      </w:r>
-      <w:r>
-        <w:t>public int get</w:t>
-      </w:r>
-      <w:r>
-        <w:t>Finish</w:t>
-      </w:r>
-      <w:r>
-        <w:t xml:space="preserve"> ()</w:t>
-      </w:r>
-      <w:r>
-        <w:t>: lấy thời gian kết thúc của một công việc</w:t>
-      </w:r>
-      <w:r>
-        <w:t>.</w:t>
-      </w:r>
-    </w:p>
-    <w:p>
-      <w:r>
-        <w:t xml:space="preserve">+ </w:t>
-      </w:r>
-      <w:r>
-        <w:t>public String toString()</w:t>
-      </w:r>
-      <w:r>
-        <w:t>: in ra một công việc</w:t>
-      </w:r>
-      <w:r>
-        <w:t>.</w:t>
+        <w:t>public Iterable&lt;DirectedEdge&gt; path(int s, int t)</w:t>
+      </w:r>
+      <w:r>
+        <w:t>: đường đi ngắn nhất từ đỉnh s đến t.</w:t>
+      </w:r>
+    </w:p>
+    <w:p>
+      <w:r>
+        <w:t xml:space="preserve">+ </w:t>
+      </w:r>
+      <w:r>
+        <w:t>public boolean hasPath(int s, int t)</w:t>
+      </w:r>
+      <w:r>
+        <w:t>: kiểm tra xem có đường đi từ đỉnh s đến đỉnh t không.</w:t>
+      </w:r>
+    </w:p>
+    <w:p>
+      <w:r>
+        <w:t xml:space="preserve">+ </w:t>
+      </w:r>
+      <w:r>
+        <w:t>public double dist(int s, int t)</w:t>
+      </w:r>
+      <w:r>
+        <w:t>: độ dài đường đi ngắn nhất từ đỉnh s đến đỉnh t.</w:t>
+      </w:r>
+    </w:p>
+    <w:p>
+      <w:r>
+        <w:t xml:space="preserve">+ </w:t>
+      </w:r>
+      <w:r>
+        <w:t>private void validateVertex(int v)</w:t>
+      </w:r>
+      <w:r>
+        <w:t>: kiểm tra xem có tồn tài đỉnh v không.</w:t>
       </w:r>
     </w:p>
     <w:p>
@@ -762,14 +794,11 @@
         <w:ind w:firstLine="0"/>
       </w:pPr>
       <w:r>
-        <w:rPr>
-          <w:noProof/>
-        </w:rPr>
         <w:drawing>
-          <wp:inline distT="0" distB="0" distL="0" distR="0" wp14:anchorId="27327543" wp14:editId="55C95B96">
-            <wp:extent cx="5268060" cy="2524477"/>
-            <wp:effectExtent l="0" t="0" r="8890" b="9525"/>
-            <wp:docPr id="2" name="Picture 2"/>
+          <wp:inline distT="0" distB="0" distL="0" distR="0" wp14:anchorId="403FC1D6" wp14:editId="68FC16D1">
+            <wp:extent cx="5525271" cy="1848108"/>
+            <wp:effectExtent l="0" t="0" r="0" b="0"/>
+            <wp:docPr id="24" name="Picture 24"/>
             <wp:cNvGraphicFramePr>
               <a:graphicFrameLocks xmlns:a="http://schemas.openxmlformats.org/drawingml/2006/main" noChangeAspect="1"/>
             </wp:cNvGraphicFramePr>
@@ -789,7 +818,7 @@
                   <pic:spPr>
                     <a:xfrm>
                       <a:off x="0" y="0"/>
-                      <a:ext cx="5268060" cy="2524477"/>
+                      <a:ext cx="5525271" cy="1848108"/>
                     </a:xfrm>
                     <a:prstGeom prst="rect">
                       <a:avLst/>
@@ -813,62 +842,80 @@
         <w:rPr>
           <w:b/>
         </w:rPr>
-        <w:t>Bài 21:</w:t>
-      </w:r>
-    </w:p>
-    <w:p>
-      <w:pPr>
-        <w:ind w:firstLine="0"/>
-      </w:pPr>
-      <w:r>
-        <w:t>* Class Job bao gồm:</w:t>
-      </w:r>
-    </w:p>
-    <w:p>
-      <w:pPr>
-        <w:tabs>
-          <w:tab w:val="left" w:pos="567"/>
-        </w:tabs>
-        <w:ind w:firstLine="0"/>
-      </w:pPr>
-      <w:r>
-        <w:t>-</w:t>
-      </w:r>
-      <w:r>
-        <w:t xml:space="preserve"> Các thuộc tính:</w:t>
-      </w:r>
-    </w:p>
-    <w:p>
-      <w:r>
-        <w:t>+</w:t>
-      </w:r>
-      <w:r>
-        <w:t xml:space="preserve"> </w:t>
-      </w:r>
-      <w:r>
-        <w:t xml:space="preserve">int start: </w:t>
-      </w:r>
-      <w:r>
-        <w:t>thời gian bắt đầu của một công việc</w:t>
-      </w:r>
-      <w:r>
-        <w:t>.</w:t>
-      </w:r>
-    </w:p>
-    <w:p>
-      <w:r>
-        <w:t>+ int finish: thời gian kết thúc của một công việc</w:t>
-      </w:r>
-      <w:r>
-        <w:t>.</w:t>
-      </w:r>
-    </w:p>
-    <w:p>
-      <w:r>
-        <w:t>+ int profit: lợi nhuận của một công việc</w:t>
-      </w:r>
-      <w:r>
-        <w:t>.</w:t>
+        <w:t>Bài 4</w:t>
+      </w:r>
+      <w:r>
+        <w:rPr>
+          <w:b/>
+        </w:rPr>
+        <w:t>:</w:t>
+      </w:r>
+    </w:p>
+    <w:p>
+      <w:pPr>
+        <w:ind w:firstLine="0"/>
+      </w:pPr>
+      <w:r>
+        <w:t xml:space="preserve">* Class </w:t>
+      </w:r>
+      <w:r>
+        <w:t>PrimMST</w:t>
+      </w:r>
+      <w:r>
+        <w:t xml:space="preserve"> bao gồm:</w:t>
+      </w:r>
+    </w:p>
+    <w:p>
+      <w:pPr>
+        <w:ind w:firstLine="0"/>
+      </w:pPr>
+      <w:r>
+        <w:t>- Các thuộc tính:</w:t>
+      </w:r>
+    </w:p>
+    <w:p>
+      <w:r>
+        <w:lastRenderedPageBreak/>
+        <w:t xml:space="preserve">+ </w:t>
+      </w:r>
+      <w:r>
+        <w:t>private Edge[] edgeTo</w:t>
+      </w:r>
+      <w:r>
+        <w:t>: dùng để lưu cạnh ngắn nhất từ một đỉnh nằm trong tập MST đến đỉnh chưa nằm trong tập MST.</w:t>
+      </w:r>
+    </w:p>
+    <w:p>
+      <w:r>
+        <w:t xml:space="preserve">+ </w:t>
+      </w:r>
+      <w:r>
+        <w:t>private double[] distTo</w:t>
+      </w:r>
+      <w:r>
+        <w:t>: dùng để lưu trọng số ngắn nhất đến đỉnh v.</w:t>
+      </w:r>
+    </w:p>
+    <w:p>
+      <w:r>
+        <w:t xml:space="preserve">+ </w:t>
+      </w:r>
+      <w:r>
+        <w:t>private boolean[] marked</w:t>
+      </w:r>
+      <w:r>
+        <w:t>: đánh xấu đỉnh đấy đã nằm trong tập MST chưa.</w:t>
+      </w:r>
+    </w:p>
+    <w:p>
+      <w:r>
+        <w:t xml:space="preserve">+ </w:t>
+      </w:r>
+      <w:r>
+        <w:t>private IndexMinPQ&lt;Double&gt; pq</w:t>
+      </w:r>
+      <w:r>
+        <w:t>: lưu các trọng số theo thứ tự từ bé đến lớn.</w:t>
       </w:r>
     </w:p>
     <w:p>
@@ -884,70 +931,54 @@
         <w:t xml:space="preserve">+ </w:t>
       </w:r>
       <w:r>
-        <w:t>public int compareTo (Job y)</w:t>
-      </w:r>
-      <w:r>
-        <w:t>: phương thức giúp so sánh hai công việc với nhau theo thời gian kết thúc</w:t>
-      </w:r>
-      <w:r>
-        <w:t>.</w:t>
-      </w:r>
-    </w:p>
-    <w:p>
-      <w:r>
-        <w:t xml:space="preserve">+ </w:t>
-      </w:r>
-      <w:r>
-        <w:t>public int getProfit()</w:t>
-      </w:r>
-      <w:r>
-        <w:t>: lấy lợi nhuận của một công việc</w:t>
-      </w:r>
-      <w:r>
-        <w:t>.</w:t>
-      </w:r>
-    </w:p>
-    <w:p>
-      <w:r>
-        <w:t xml:space="preserve">+ </w:t>
-      </w:r>
-      <w:r>
-        <w:t>public String toString()</w:t>
-      </w:r>
-      <w:r>
-        <w:t>: in ra một công việc</w:t>
-      </w:r>
-      <w:r>
-        <w:t>.</w:t>
-      </w:r>
-    </w:p>
-    <w:p>
-      <w:r>
-        <w:lastRenderedPageBreak/>
-        <w:t xml:space="preserve">+ </w:t>
-      </w:r>
-      <w:r>
-        <w:t>public static int findLastNonConflictingJob(List&lt;Job&gt; jobs, int n)</w:t>
-      </w:r>
-      <w:r>
-        <w:t xml:space="preserve">: </w:t>
-      </w:r>
-      <w:r>
-        <w:t>tìm ra vị trí cuối cùng của công việc không bị xung đột với công việc ở vị trí n</w:t>
-      </w:r>
-      <w:r>
-        <w:t>.</w:t>
-      </w:r>
-    </w:p>
-    <w:p>
-      <w:r>
-        <w:t xml:space="preserve">+ </w:t>
-      </w:r>
-      <w:r>
-        <w:t>public static int maxProfit(List&lt;Job&gt; jobs,ArrayList&lt;Job&gt;[] ans)</w:t>
-      </w:r>
-      <w:r>
-        <w:t>: tìm ra lợi nhuận lớn nhất và cho biết nên làm những công việc nào để đạt được lợi nhuận lớn nhất.</w:t>
+        <w:t>pub</w:t>
+      </w:r>
+      <w:r>
+        <w:t>lic PrimMST(EdgeWeightedGraph G): khởi tạo đồ thị vô hướng để tìm cây khung nhỏ nhất.</w:t>
+      </w:r>
+    </w:p>
+    <w:p>
+      <w:r>
+        <w:t xml:space="preserve">+ </w:t>
+      </w:r>
+      <w:r>
+        <w:t>private void prim(EdgeWeightedGraph G, int s)</w:t>
+      </w:r>
+      <w:r>
+        <w:t>: chạy thuật toán Prim trên đồ thị G bắt đầu từ đỉnh S.</w:t>
+      </w:r>
+    </w:p>
+    <w:p>
+      <w:r>
+        <w:t xml:space="preserve">+ </w:t>
+      </w:r>
+      <w:r>
+        <w:t>private void scan(EdgeWeightedGraph G, int v)</w:t>
+      </w:r>
+      <w:r>
+        <w:t>: duyệt và xử lí các cạnh kề với đỉnh v trong đồ thị G.</w:t>
+      </w:r>
+    </w:p>
+    <w:p>
+      <w:r>
+        <w:t xml:space="preserve">+ </w:t>
+      </w:r>
+      <w:r>
+        <w:t>public Iterable&lt;Edge&gt; edges()</w:t>
+      </w:r>
+      <w:r>
+        <w:t>: trả về danh sách các cạnh xây đựng được để tạo nên cây khung nhỏ nhất.</w:t>
+      </w:r>
+    </w:p>
+    <w:p>
+      <w:r>
+        <w:t xml:space="preserve">+ </w:t>
+      </w:r>
+      <w:r>
+        <w:t>public double weight()</w:t>
+      </w:r>
+      <w:r>
+        <w:t>: trả về tổng trọng số của các cạnh trong cây khung nhỏ nhất.</w:t>
       </w:r>
     </w:p>
     <w:p>
@@ -963,14 +994,11 @@
         <w:ind w:firstLine="0"/>
       </w:pPr>
       <w:r>
-        <w:rPr>
-          <w:noProof/>
-        </w:rPr>
         <w:drawing>
-          <wp:inline distT="0" distB="0" distL="0" distR="0" wp14:anchorId="28CB77F0" wp14:editId="20C501FD">
-            <wp:extent cx="3153215" cy="866896"/>
-            <wp:effectExtent l="0" t="0" r="9525" b="9525"/>
-            <wp:docPr id="1" name="Picture 1"/>
+          <wp:inline distT="0" distB="0" distL="0" distR="0" wp14:anchorId="4288E392" wp14:editId="188F36AD">
+            <wp:extent cx="1200318" cy="1752845"/>
+            <wp:effectExtent l="0" t="0" r="0" b="0"/>
+            <wp:docPr id="11" name="Picture 11"/>
             <wp:cNvGraphicFramePr>
               <a:graphicFrameLocks xmlns:a="http://schemas.openxmlformats.org/drawingml/2006/main" noChangeAspect="1"/>
             </wp:cNvGraphicFramePr>
@@ -990,6 +1018,3286 @@
                   <pic:spPr>
                     <a:xfrm>
                       <a:off x="0" y="0"/>
+                      <a:ext cx="1200318" cy="1752845"/>
+                    </a:xfrm>
+                    <a:prstGeom prst="rect">
+                      <a:avLst/>
+                    </a:prstGeom>
+                  </pic:spPr>
+                </pic:pic>
+              </a:graphicData>
+            </a:graphic>
+          </wp:inline>
+        </w:drawing>
+      </w:r>
+    </w:p>
+    <w:p>
+      <w:pPr>
+        <w:ind w:firstLine="0"/>
+        <w:rPr>
+          <w:b/>
+        </w:rPr>
+      </w:pPr>
+      <w:r>
+        <w:rPr>
+          <w:b/>
+        </w:rPr>
+        <w:t>Bài 5</w:t>
+      </w:r>
+      <w:r>
+        <w:rPr>
+          <w:b/>
+        </w:rPr>
+        <w:t>:</w:t>
+      </w:r>
+    </w:p>
+    <w:p>
+      <w:pPr>
+        <w:ind w:firstLine="0"/>
+      </w:pPr>
+      <w:r>
+        <w:t xml:space="preserve">* Class </w:t>
+      </w:r>
+      <w:r>
+        <w:t>BellmanFordSP_T</w:t>
+      </w:r>
+      <w:r>
+        <w:t xml:space="preserve"> </w:t>
+      </w:r>
+      <w:r>
+        <w:t>bao gồm:</w:t>
+      </w:r>
+    </w:p>
+    <w:p>
+      <w:pPr>
+        <w:ind w:firstLine="0"/>
+      </w:pPr>
+      <w:r>
+        <w:t>- Các thuộc tính:</w:t>
+      </w:r>
+    </w:p>
+    <w:p>
+      <w:r>
+        <w:t xml:space="preserve">+ </w:t>
+      </w:r>
+      <w:r>
+        <w:t>private double[] distTo</w:t>
+      </w:r>
+      <w:r>
+        <w:t xml:space="preserve">: </w:t>
+      </w:r>
+      <w:r>
+        <w:t xml:space="preserve">distTo[v] = </w:t>
+      </w:r>
+      <w:r>
+        <w:t>đường đi ngắn nhất từ đỉnh s -&gt; v.</w:t>
+      </w:r>
+    </w:p>
+    <w:p>
+      <w:r>
+        <w:t xml:space="preserve">+ private DirectedEdge[] edgeTo: </w:t>
+      </w:r>
+      <w:r>
+        <w:t xml:space="preserve">edgeTo[v] = </w:t>
+      </w:r>
+      <w:r>
+        <w:t>cạnh cuối ngắn nhất từ đỉnh s -&gt; v.</w:t>
+      </w:r>
+    </w:p>
+    <w:p>
+      <w:r>
+        <w:t xml:space="preserve">+ </w:t>
+      </w:r>
+      <w:r>
+        <w:t>private boolean[] onQueue</w:t>
+      </w:r>
+      <w:r>
+        <w:t xml:space="preserve">: </w:t>
+      </w:r>
+      <w:r>
+        <w:t>onQueue[v]</w:t>
+      </w:r>
+      <w:r>
+        <w:t xml:space="preserve"> kiểm tra xem đỉnh v có ở trong hàng đợi hay không.</w:t>
+      </w:r>
+    </w:p>
+    <w:p>
+      <w:r>
+        <w:t xml:space="preserve">+ </w:t>
+      </w:r>
+      <w:r>
+        <w:t>private Queue&lt;Integer&gt; queue</w:t>
+      </w:r>
+      <w:r>
+        <w:t>: số đỉnh có trong hàng đợi để relax.</w:t>
+      </w:r>
+    </w:p>
+    <w:p>
+      <w:r>
+        <w:lastRenderedPageBreak/>
+        <w:t xml:space="preserve">+ </w:t>
+      </w:r>
+      <w:r>
+        <w:t>private int cost</w:t>
+      </w:r>
+      <w:r>
+        <w:t>: số lần gọi relax.</w:t>
+      </w:r>
+    </w:p>
+    <w:p>
+      <w:r>
+        <w:t xml:space="preserve">+ </w:t>
+      </w:r>
+      <w:r>
+        <w:t>private Iterable&lt;DirectedEdge&gt; cycle</w:t>
+      </w:r>
+      <w:r>
+        <w:t>: dùng để lưu các cạnh tạo thành chu trình.</w:t>
+      </w:r>
+    </w:p>
+    <w:p>
+      <w:pPr>
+        <w:ind w:firstLine="0"/>
+      </w:pPr>
+      <w:r>
+        <w:t>- Các phương thức:</w:t>
+      </w:r>
+    </w:p>
+    <w:p>
+      <w:r>
+        <w:t xml:space="preserve">+ </w:t>
+      </w:r>
+      <w:r>
+        <w:t>public BellmanFordSP_T(EdgeWeightedDigraph_T G, int s)</w:t>
+      </w:r>
+      <w:r>
+        <w:t xml:space="preserve">: </w:t>
+      </w:r>
+      <w:r>
+        <w:t>tìm đường đi ngắn nhất từ mọi đỉnh đến đỉnh đích.</w:t>
+      </w:r>
+    </w:p>
+    <w:p>
+      <w:r>
+        <w:t xml:space="preserve">+ </w:t>
+      </w:r>
+      <w:r>
+        <w:t>private void relax(EdgeWeightedDigraph_T G, int v)</w:t>
+      </w:r>
+      <w:r>
+        <w:t xml:space="preserve">: </w:t>
+      </w:r>
+      <w:r>
+        <w:t>relax cạnh e và update lại hàng đợi.</w:t>
+      </w:r>
+    </w:p>
+    <w:p>
+      <w:r>
+        <w:t xml:space="preserve">+ </w:t>
+      </w:r>
+      <w:r>
+        <w:t>public boolean hasNegativeCycle()</w:t>
+      </w:r>
+      <w:r>
+        <w:t>: kiểm tra xem có chu trình âm không.</w:t>
+      </w:r>
+    </w:p>
+    <w:p>
+      <w:r>
+        <w:t xml:space="preserve">+ </w:t>
+      </w:r>
+      <w:r>
+        <w:t>private void findNegativeCycle()</w:t>
+      </w:r>
+      <w:r>
+        <w:t>: tìm ra chu trình âm nếu có.</w:t>
+      </w:r>
+    </w:p>
+    <w:p>
+      <w:r>
+        <w:t xml:space="preserve">+ </w:t>
+      </w:r>
+      <w:r>
+        <w:t>public double distTo(int v)</w:t>
+      </w:r>
+      <w:r>
+        <w:t>: độ dài đường đi ngắn nhất đển đỉnh v.</w:t>
+      </w:r>
+    </w:p>
+    <w:p>
+      <w:r>
+        <w:t xml:space="preserve">+ </w:t>
+      </w:r>
+      <w:r>
+        <w:t>public boolean hasPathTo(int v)</w:t>
+      </w:r>
+      <w:r>
+        <w:t>: check xem có đường đi từ đỉnh v không.</w:t>
+      </w:r>
+    </w:p>
+    <w:p>
+      <w:r>
+        <w:t xml:space="preserve">+ </w:t>
+      </w:r>
+      <w:r>
+        <w:t>public Iterable&lt;DirectedEdge&gt; pathTo(int v)</w:t>
+      </w:r>
+      <w:r>
+        <w:t>: các đường đi ngắn từ đỉnh v đến đích.</w:t>
+      </w:r>
+    </w:p>
+    <w:p>
+      <w:pPr>
+        <w:ind w:firstLine="0"/>
+      </w:pPr>
+      <w:r>
+        <w:t>* Kết quả:</w:t>
+      </w:r>
+    </w:p>
+    <w:p>
+      <w:pPr>
+        <w:ind w:firstLine="0"/>
+      </w:pPr>
+      <w:r>
+        <w:drawing>
+          <wp:inline distT="0" distB="0" distL="0" distR="0" wp14:anchorId="6E5D444C" wp14:editId="4A180407">
+            <wp:extent cx="5943600" cy="1452245"/>
+            <wp:effectExtent l="0" t="0" r="0" b="0"/>
+            <wp:docPr id="25" name="Picture 25"/>
+            <wp:cNvGraphicFramePr>
+              <a:graphicFrameLocks xmlns:a="http://schemas.openxmlformats.org/drawingml/2006/main" noChangeAspect="1"/>
+            </wp:cNvGraphicFramePr>
+            <a:graphic xmlns:a="http://schemas.openxmlformats.org/drawingml/2006/main">
+              <a:graphicData uri="http://schemas.openxmlformats.org/drawingml/2006/picture">
+                <pic:pic xmlns:pic="http://schemas.openxmlformats.org/drawingml/2006/picture">
+                  <pic:nvPicPr>
+                    <pic:cNvPr id="1" name=""/>
+                    <pic:cNvPicPr/>
+                  </pic:nvPicPr>
+                  <pic:blipFill>
+                    <a:blip r:embed="rId8"/>
+                    <a:stretch>
+                      <a:fillRect/>
+                    </a:stretch>
+                  </pic:blipFill>
+                  <pic:spPr>
+                    <a:xfrm>
+                      <a:off x="0" y="0"/>
+                      <a:ext cx="5943600" cy="1452245"/>
+                    </a:xfrm>
+                    <a:prstGeom prst="rect">
+                      <a:avLst/>
+                    </a:prstGeom>
+                  </pic:spPr>
+                </pic:pic>
+              </a:graphicData>
+            </a:graphic>
+          </wp:inline>
+        </w:drawing>
+      </w:r>
+    </w:p>
+    <w:p>
+      <w:pPr>
+        <w:ind w:firstLine="0"/>
+        <w:rPr>
+          <w:b/>
+        </w:rPr>
+      </w:pPr>
+      <w:r>
+        <w:rPr>
+          <w:b/>
+        </w:rPr>
+        <w:t>Bài 6</w:t>
+      </w:r>
+      <w:r>
+        <w:rPr>
+          <w:b/>
+        </w:rPr>
+        <w:t>:</w:t>
+      </w:r>
+    </w:p>
+    <w:p>
+      <w:pPr>
+        <w:ind w:firstLine="0"/>
+      </w:pPr>
+      <w:r>
+        <w:t xml:space="preserve">* Class </w:t>
+      </w:r>
+      <w:r>
+        <w:t>KnapsackImp</w:t>
+      </w:r>
+      <w:r>
+        <w:t xml:space="preserve"> </w:t>
+      </w:r>
+      <w:r>
+        <w:t>bao gồm:</w:t>
+      </w:r>
+    </w:p>
+    <w:p>
+      <w:pPr>
+        <w:ind w:firstLine="0"/>
+      </w:pPr>
+      <w:r>
+        <w:t>- Các thuộc tính:</w:t>
+      </w:r>
+    </w:p>
+    <w:p>
+      <w:r>
+        <w:t xml:space="preserve">+ </w:t>
+      </w:r>
+      <w:r>
+        <w:t>private int W</w:t>
+      </w:r>
+      <w:r>
+        <w:t>: dung tích tối đa cho phép.</w:t>
+      </w:r>
+    </w:p>
+    <w:p>
+      <w:r>
+        <w:t xml:space="preserve">+ </w:t>
+      </w:r>
+      <w:r>
+        <w:t>private int realWeight = 0</w:t>
+      </w:r>
+      <w:r>
+        <w:t xml:space="preserve">: </w:t>
+      </w:r>
+      <w:r>
+        <w:t>dung tích</w:t>
+      </w:r>
+      <w:r>
+        <w:t xml:space="preserve"> thực tế.</w:t>
+      </w:r>
+    </w:p>
+    <w:p>
+      <w:r>
+        <w:t xml:space="preserve">+ </w:t>
+      </w:r>
+      <w:r>
+        <w:t>private int totalProfit = 0</w:t>
+      </w:r>
+      <w:r>
+        <w:t>: tổng giá trị của các đồ vật.</w:t>
+      </w:r>
+    </w:p>
+    <w:p>
+      <w:r>
+        <w:t xml:space="preserve">+ </w:t>
+      </w:r>
+      <w:r>
+        <w:t>private Bag&lt;Item&gt; bag = new Bag&lt;Item&gt;()</w:t>
+      </w:r>
+      <w:r>
+        <w:t>: nơi lưu trữ các đồ vật.</w:t>
+      </w:r>
+    </w:p>
+    <w:p>
+      <w:pPr>
+        <w:ind w:firstLine="0"/>
+      </w:pPr>
+      <w:r>
+        <w:t>- Các phương thức:</w:t>
+      </w:r>
+    </w:p>
+    <w:p>
+      <w:r>
+        <w:t xml:space="preserve">+ </w:t>
+      </w:r>
+      <w:r>
+        <w:t>public KnapsackImp(ArrayList&lt;Item&gt; items,int W)</w:t>
+      </w:r>
+      <w:r>
+        <w:t>: chọn ra các đồ vật sao cho balo không vượt quá dung tích W và tổng các giá trị đồ vật là lớn nhất.</w:t>
+      </w:r>
+    </w:p>
+    <w:p>
+      <w:r>
+        <w:t>+ Các hàm getter và setter.</w:t>
+      </w:r>
+    </w:p>
+    <w:p>
+      <w:pPr>
+        <w:ind w:firstLine="0"/>
+      </w:pPr>
+      <w:r>
+        <w:lastRenderedPageBreak/>
+        <w:t>* Kết quả:</w:t>
+      </w:r>
+    </w:p>
+    <w:p>
+      <w:pPr>
+        <w:ind w:firstLine="0"/>
+      </w:pPr>
+      <w:r>
+        <w:drawing>
+          <wp:inline distT="0" distB="0" distL="0" distR="0" wp14:anchorId="6A485CC6" wp14:editId="751C19DA">
+            <wp:extent cx="2734057" cy="1648055"/>
+            <wp:effectExtent l="0" t="0" r="9525" b="9525"/>
+            <wp:docPr id="12" name="Picture 12"/>
+            <wp:cNvGraphicFramePr>
+              <a:graphicFrameLocks xmlns:a="http://schemas.openxmlformats.org/drawingml/2006/main" noChangeAspect="1"/>
+            </wp:cNvGraphicFramePr>
+            <a:graphic xmlns:a="http://schemas.openxmlformats.org/drawingml/2006/main">
+              <a:graphicData uri="http://schemas.openxmlformats.org/drawingml/2006/picture">
+                <pic:pic xmlns:pic="http://schemas.openxmlformats.org/drawingml/2006/picture">
+                  <pic:nvPicPr>
+                    <pic:cNvPr id="1" name=""/>
+                    <pic:cNvPicPr/>
+                  </pic:nvPicPr>
+                  <pic:blipFill>
+                    <a:blip r:embed="rId9"/>
+                    <a:stretch>
+                      <a:fillRect/>
+                    </a:stretch>
+                  </pic:blipFill>
+                  <pic:spPr>
+                    <a:xfrm>
+                      <a:off x="0" y="0"/>
+                      <a:ext cx="2734057" cy="1648055"/>
+                    </a:xfrm>
+                    <a:prstGeom prst="rect">
+                      <a:avLst/>
+                    </a:prstGeom>
+                  </pic:spPr>
+                </pic:pic>
+              </a:graphicData>
+            </a:graphic>
+          </wp:inline>
+        </w:drawing>
+      </w:r>
+    </w:p>
+    <w:p>
+      <w:pPr>
+        <w:ind w:firstLine="0"/>
+        <w:rPr>
+          <w:b/>
+        </w:rPr>
+      </w:pPr>
+      <w:r>
+        <w:rPr>
+          <w:b/>
+        </w:rPr>
+        <w:t>Bài 7:</w:t>
+      </w:r>
+    </w:p>
+    <w:p>
+      <w:pPr>
+        <w:ind w:firstLine="0"/>
+      </w:pPr>
+      <w:r>
+        <w:t xml:space="preserve">* Class </w:t>
+      </w:r>
+      <w:r>
+        <w:t>Nqueen</w:t>
+      </w:r>
+      <w:r>
+        <w:t xml:space="preserve"> bao gồm:</w:t>
+      </w:r>
+    </w:p>
+    <w:p>
+      <w:pPr>
+        <w:ind w:firstLine="0"/>
+      </w:pPr>
+      <w:r>
+        <w:t>- Các thuộc tính:</w:t>
+      </w:r>
+    </w:p>
+    <w:p>
+      <w:r>
+        <w:t xml:space="preserve">+ </w:t>
+      </w:r>
+      <w:r>
+        <w:t>static int N = 8</w:t>
+      </w:r>
+      <w:r>
+        <w:t>: một biến thể hiện bàn cờ vua cỡ N x N mặc định N = 8</w:t>
+      </w:r>
+      <w:r>
+        <w:t xml:space="preserve"> và N cũng là số quân hậu cần đặt vào bàn cờ.</w:t>
+      </w:r>
+    </w:p>
+    <w:p>
+      <w:r>
+        <w:t>+ static int k = 1: số phép giải cho bài toán Nqueen mặc định là 1.</w:t>
+      </w:r>
+    </w:p>
+    <w:p>
+      <w:pPr>
+        <w:ind w:firstLine="0"/>
+      </w:pPr>
+      <w:r>
+        <w:t>- Các phương thức:</w:t>
+      </w:r>
+    </w:p>
+    <w:p>
+      <w:r>
+        <w:t xml:space="preserve">+ </w:t>
+      </w:r>
+      <w:r>
+        <w:t>public NQueen(int n)</w:t>
+      </w:r>
+      <w:r>
+        <w:t>: constructor giúp khởi tạo bàn cờ vua cỡ</w:t>
+      </w:r>
+      <w:r>
+        <w:t xml:space="preserve"> n x n và n cũng là số quân hậu cần đặt vào bàn cờ.</w:t>
+      </w:r>
+    </w:p>
+    <w:p>
+      <w:r>
+        <w:t xml:space="preserve">+ </w:t>
+      </w:r>
+      <w:r>
+        <w:t>static void print(int board[][])</w:t>
+      </w:r>
+      <w:r>
+        <w:t>: in ra vị trí của N quân hậu theo hàng.</w:t>
+      </w:r>
+    </w:p>
+    <w:p>
+      <w:r>
+        <w:t xml:space="preserve">+ </w:t>
+      </w:r>
+      <w:r>
+        <w:t>static void printByCol(int board[][])</w:t>
+      </w:r>
+      <w:r>
+        <w:t>: in ra vị trí của N quân hậu theo cột.</w:t>
+      </w:r>
+    </w:p>
+    <w:p>
+      <w:r>
+        <w:t xml:space="preserve">+ </w:t>
+      </w:r>
+      <w:r>
+        <w:t>static boolean isSafe(int board[][], int row, int col)</w:t>
+      </w:r>
+      <w:r>
+        <w:t>: Một hàm tiện ích để kiểm tra xem quân hậu có thể</w:t>
+      </w:r>
+      <w:r>
+        <w:t xml:space="preserve"> </w:t>
+      </w:r>
+      <w:r>
+        <w:t>được đặ</w:t>
+      </w:r>
+      <w:r>
+        <w:t>t ở vị trí hàng row và cột col không (</w:t>
+      </w:r>
+      <w:r>
+        <w:t>Lưu ý rằng điều này</w:t>
+      </w:r>
+      <w:r>
+        <w:t xml:space="preserve"> </w:t>
+      </w:r>
+      <w:r>
+        <w:t xml:space="preserve">hàm được gọi khi có các </w:t>
+      </w:r>
+      <w:r>
+        <w:t xml:space="preserve">Queen </w:t>
+      </w:r>
+      <w:r>
+        <w:t>"col"</w:t>
+      </w:r>
+      <w:r>
+        <w:t xml:space="preserve"> </w:t>
+      </w:r>
+      <w:r>
+        <w:t>đã được đặt trong các cột từ 0 đến col -1.Vì vậy chúng ta chỉ cần kiểm tra bên trái</w:t>
+      </w:r>
+      <w:r>
+        <w:t xml:space="preserve"> t</w:t>
+      </w:r>
+      <w:r>
+        <w:t xml:space="preserve">ấn công </w:t>
+      </w:r>
+      <w:r>
+        <w:t>Queen).</w:t>
+      </w:r>
+    </w:p>
+    <w:p>
+      <w:r>
+        <w:t xml:space="preserve">+ </w:t>
+      </w:r>
+      <w:r>
+        <w:t>static boolean solveNQUtil(int board[][], int col)</w:t>
+      </w:r>
+      <w:r>
+        <w:t>: hàm đệ quy giúp giải quyết bài toán N quân hậu.</w:t>
+      </w:r>
+    </w:p>
+    <w:p>
+      <w:r>
+        <w:t xml:space="preserve">+ </w:t>
+      </w:r>
+      <w:r>
+        <w:t>static void inKetQua()</w:t>
+      </w:r>
+      <w:r>
+        <w:t>: in ra tất cả các trường hợp đặt n quân hậu thỏa mãn vào bàn cờ n x n.</w:t>
+      </w:r>
+    </w:p>
+    <w:p>
+      <w:r>
+        <w:t xml:space="preserve">+ </w:t>
+      </w:r>
+      <w:r>
+        <w:t>static void inSoLuongKQ()</w:t>
+      </w:r>
+      <w:r>
+        <w:t>: in ra số lượng kết quả của bài toán.</w:t>
+      </w:r>
+    </w:p>
+    <w:p>
+      <w:pPr>
+        <w:ind w:firstLine="0"/>
+      </w:pPr>
+      <w:r>
+        <w:t>* Kết quả:</w:t>
+      </w:r>
+    </w:p>
+    <w:p>
+      <w:pPr>
+        <w:ind w:firstLine="0"/>
+      </w:pPr>
+      <w:r>
+        <w:rPr>
+          <w:noProof/>
+        </w:rPr>
+        <w:lastRenderedPageBreak/>
+        <w:drawing>
+          <wp:inline distT="0" distB="0" distL="0" distR="0" wp14:anchorId="028DFC56" wp14:editId="1C162BF0">
+            <wp:extent cx="2172003" cy="2162477"/>
+            <wp:effectExtent l="0" t="0" r="0" b="9525"/>
+            <wp:docPr id="9" name="Picture 9"/>
+            <wp:cNvGraphicFramePr>
+              <a:graphicFrameLocks xmlns:a="http://schemas.openxmlformats.org/drawingml/2006/main" noChangeAspect="1"/>
+            </wp:cNvGraphicFramePr>
+            <a:graphic xmlns:a="http://schemas.openxmlformats.org/drawingml/2006/main">
+              <a:graphicData uri="http://schemas.openxmlformats.org/drawingml/2006/picture">
+                <pic:pic xmlns:pic="http://schemas.openxmlformats.org/drawingml/2006/picture">
+                  <pic:nvPicPr>
+                    <pic:cNvPr id="1" name=""/>
+                    <pic:cNvPicPr/>
+                  </pic:nvPicPr>
+                  <pic:blipFill>
+                    <a:blip r:embed="rId10"/>
+                    <a:stretch>
+                      <a:fillRect/>
+                    </a:stretch>
+                  </pic:blipFill>
+                  <pic:spPr>
+                    <a:xfrm>
+                      <a:off x="0" y="0"/>
+                      <a:ext cx="2172003" cy="2162477"/>
+                    </a:xfrm>
+                    <a:prstGeom prst="rect">
+                      <a:avLst/>
+                    </a:prstGeom>
+                  </pic:spPr>
+                </pic:pic>
+              </a:graphicData>
+            </a:graphic>
+          </wp:inline>
+        </w:drawing>
+      </w:r>
+    </w:p>
+    <w:p>
+      <w:pPr>
+        <w:ind w:firstLine="0"/>
+      </w:pPr>
+      <w:r>
+        <w:rPr>
+          <w:b/>
+        </w:rPr>
+        <w:t xml:space="preserve">Bài 8: </w:t>
+      </w:r>
+      <w:r>
+        <w:t>Giải thích các chương trình ứng dụng</w:t>
+      </w:r>
+    </w:p>
+    <w:p>
+      <w:pPr>
+        <w:ind w:firstLine="0"/>
+        <w:rPr>
+          <w:b/>
+        </w:rPr>
+      </w:pPr>
+      <w:r>
+        <w:rPr>
+          <w:b/>
+        </w:rPr>
+        <w:t>Bài 9</w:t>
+      </w:r>
+      <w:r>
+        <w:rPr>
+          <w:b/>
+        </w:rPr>
+        <w:t>:</w:t>
+      </w:r>
+    </w:p>
+    <w:p>
+      <w:pPr>
+        <w:ind w:firstLine="0"/>
+      </w:pPr>
+      <w:r>
+        <w:t xml:space="preserve">* Class </w:t>
+      </w:r>
+      <w:r>
+        <w:t xml:space="preserve">FileFrequencyIndex </w:t>
+      </w:r>
+      <w:r>
+        <w:t>bao gồm:</w:t>
+      </w:r>
+    </w:p>
+    <w:p>
+      <w:pPr>
+        <w:ind w:firstLine="0"/>
+      </w:pPr>
+      <w:r>
+        <w:t>- Các thuộc tính:</w:t>
+      </w:r>
+    </w:p>
+    <w:p>
+      <w:r>
+        <w:t xml:space="preserve">+ </w:t>
+      </w:r>
+      <w:r>
+        <w:t>private ST&lt;String, ST&lt;File,Integer&gt;&gt; st</w:t>
+      </w:r>
+      <w:r>
+        <w:t>: là một simple table cho biết với một từ thì có những file nào chứa từ đó và file đó chứa từ số lượng từ đó là bao nhiêu.</w:t>
+      </w:r>
+    </w:p>
+    <w:p>
+      <w:pPr>
+        <w:ind w:firstLine="0"/>
+      </w:pPr>
+      <w:r>
+        <w:t>- Các phương thức:</w:t>
+      </w:r>
+    </w:p>
+    <w:p>
+      <w:r>
+        <w:t xml:space="preserve">+ </w:t>
+      </w:r>
+      <w:r>
+        <w:t>public void addFile(File file)</w:t>
+      </w:r>
+      <w:r>
+        <w:t>: thêm một file vào trong.</w:t>
+      </w:r>
+    </w:p>
+    <w:p>
+      <w:r>
+        <w:t xml:space="preserve">+ </w:t>
+      </w:r>
+      <w:r>
+        <w:t>public void query(String word)</w:t>
+      </w:r>
+      <w:r>
+        <w:t>: truy xuất danh sách các file chứa từ đó cùng với đó là in ra trong file đó chứa từ đó bao nhiêu lần.</w:t>
+      </w:r>
+    </w:p>
+    <w:p>
+      <w:pPr>
+        <w:ind w:firstLine="0"/>
+      </w:pPr>
+      <w:r>
+        <w:t>* Kết quả:</w:t>
+      </w:r>
+    </w:p>
+    <w:p>
+      <w:pPr>
+        <w:ind w:firstLine="0"/>
+      </w:pPr>
+      <w:r>
+        <w:rPr>
+          <w:noProof/>
+        </w:rPr>
+        <w:drawing>
+          <wp:inline distT="0" distB="0" distL="0" distR="0" wp14:anchorId="10C878CE" wp14:editId="75CF27B0">
+            <wp:extent cx="2686425" cy="1019317"/>
+            <wp:effectExtent l="0" t="0" r="0" b="9525"/>
+            <wp:docPr id="4" name="Picture 4"/>
+            <wp:cNvGraphicFramePr>
+              <a:graphicFrameLocks xmlns:a="http://schemas.openxmlformats.org/drawingml/2006/main" noChangeAspect="1"/>
+            </wp:cNvGraphicFramePr>
+            <a:graphic xmlns:a="http://schemas.openxmlformats.org/drawingml/2006/main">
+              <a:graphicData uri="http://schemas.openxmlformats.org/drawingml/2006/picture">
+                <pic:pic xmlns:pic="http://schemas.openxmlformats.org/drawingml/2006/picture">
+                  <pic:nvPicPr>
+                    <pic:cNvPr id="1" name=""/>
+                    <pic:cNvPicPr/>
+                  </pic:nvPicPr>
+                  <pic:blipFill>
+                    <a:blip r:embed="rId11"/>
+                    <a:stretch>
+                      <a:fillRect/>
+                    </a:stretch>
+                  </pic:blipFill>
+                  <pic:spPr>
+                    <a:xfrm>
+                      <a:off x="0" y="0"/>
+                      <a:ext cx="2686425" cy="1019317"/>
+                    </a:xfrm>
+                    <a:prstGeom prst="rect">
+                      <a:avLst/>
+                    </a:prstGeom>
+                  </pic:spPr>
+                </pic:pic>
+              </a:graphicData>
+            </a:graphic>
+          </wp:inline>
+        </w:drawing>
+      </w:r>
+    </w:p>
+    <w:p>
+      <w:pPr>
+        <w:ind w:firstLine="0"/>
+        <w:rPr>
+          <w:b/>
+        </w:rPr>
+      </w:pPr>
+      <w:r>
+        <w:rPr>
+          <w:b/>
+        </w:rPr>
+        <w:t>Bài 10</w:t>
+      </w:r>
+      <w:r>
+        <w:rPr>
+          <w:b/>
+        </w:rPr>
+        <w:t>:</w:t>
+      </w:r>
+    </w:p>
+    <w:p>
+      <w:pPr>
+        <w:ind w:firstLine="0"/>
+      </w:pPr>
+      <w:r>
+        <w:t>* Class Student gồm có:</w:t>
+      </w:r>
+    </w:p>
+    <w:p>
+      <w:pPr>
+        <w:ind w:firstLine="0"/>
+      </w:pPr>
+      <w:r>
+        <w:t>- Các thuộc tính:</w:t>
+      </w:r>
+    </w:p>
+    <w:p>
+      <w:r>
+        <w:t>+ private String ho, hodem, ten, ns, ma, sdt</w:t>
+      </w:r>
+      <w:r>
+        <w:t>.</w:t>
+      </w:r>
+    </w:p>
+    <w:p>
+      <w:r>
+        <w:t>+ private Double dtb: điểm trung bình của sinh viên</w:t>
+      </w:r>
+      <w:r>
+        <w:t>.</w:t>
+      </w:r>
+    </w:p>
+    <w:p>
+      <w:r>
+        <w:t xml:space="preserve">+ </w:t>
+      </w:r>
+      <w:r>
+        <w:t>private ST&lt;Mon,Double&gt; st = new ST&lt;&gt;()</w:t>
+      </w:r>
+      <w:r>
+        <w:t>: môn và điểm từng môn của sinh viên.</w:t>
+      </w:r>
+    </w:p>
+    <w:p>
+      <w:pPr>
+        <w:ind w:firstLine="0"/>
+      </w:pPr>
+      <w:r>
+        <w:lastRenderedPageBreak/>
+        <w:t>- Các phương thức:</w:t>
+      </w:r>
+    </w:p>
+    <w:p>
+      <w:r>
+        <w:t>+ Các phương thức getter và setter</w:t>
+      </w:r>
+      <w:r>
+        <w:t>.</w:t>
+      </w:r>
+    </w:p>
+    <w:p>
+      <w:r>
+        <w:t xml:space="preserve">+ </w:t>
+      </w:r>
+      <w:r>
+        <w:t>public Student(String other)</w:t>
+      </w:r>
+      <w:r>
+        <w:t>: khởi tạo một đối tượng sinh viên thông qua tham số là một chuỗi.</w:t>
+      </w:r>
+    </w:p>
+    <w:p>
+      <w:r>
+        <w:t xml:space="preserve">+ </w:t>
+      </w:r>
+      <w:r>
+        <w:t>public double tinhDiemTBC(int kythu)</w:t>
+      </w:r>
+      <w:r>
+        <w:t>: tính điểm trung bình của một kì.</w:t>
+      </w:r>
+    </w:p>
+    <w:p>
+      <w:r>
+        <w:t xml:space="preserve">+ </w:t>
+      </w:r>
+      <w:r>
+        <w:t>public double tinhDiemTBC()</w:t>
+      </w:r>
+      <w:r>
+        <w:t>: tính điểm trung bình cộng tích lũy của sinh viên đó.</w:t>
+      </w:r>
+    </w:p>
+    <w:p>
+      <w:r>
+        <w:t xml:space="preserve">+ </w:t>
+      </w:r>
+      <w:r>
+        <w:t>public void nhapDiemMonSv(Mon m,Double diem)</w:t>
+      </w:r>
+      <w:r>
+        <w:t>: nhập điểm một môn của sinh viên.</w:t>
+      </w:r>
+    </w:p>
+    <w:p>
+      <w:r>
+        <w:t xml:space="preserve">+ </w:t>
+      </w:r>
+      <w:r>
+        <w:t>public void inHoSoSinhVien()</w:t>
+      </w:r>
+      <w:r>
+        <w:t>: in ra điểm trung bình tích lũy của sinh viên đó và điểm các môn học của sinh viên đó.</w:t>
+      </w:r>
+    </w:p>
+    <w:p>
+      <w:r>
+        <w:t xml:space="preserve">+ </w:t>
+      </w:r>
+      <w:r>
+        <w:t>public int compareTo(Student o)</w:t>
+      </w:r>
+      <w:r>
+        <w:t>: hàm giúp so sánh giữa hai đối tượng Student.</w:t>
+      </w:r>
+    </w:p>
+    <w:p>
+      <w:pPr>
+        <w:ind w:firstLine="0"/>
+      </w:pPr>
+      <w:r>
+        <w:t>* Kết quả:</w:t>
+      </w:r>
+    </w:p>
+    <w:p>
+      <w:pPr>
+        <w:ind w:firstLine="0"/>
+      </w:pPr>
+      <w:r>
+        <w:rPr>
+          <w:noProof/>
+        </w:rPr>
+        <w:drawing>
+          <wp:inline distT="0" distB="0" distL="0" distR="0" wp14:anchorId="2B3F60ED" wp14:editId="17B5C988">
+            <wp:extent cx="5943600" cy="3208020"/>
+            <wp:effectExtent l="0" t="0" r="0" b="0"/>
+            <wp:docPr id="10" name="Picture 10"/>
+            <wp:cNvGraphicFramePr>
+              <a:graphicFrameLocks xmlns:a="http://schemas.openxmlformats.org/drawingml/2006/main" noChangeAspect="1"/>
+            </wp:cNvGraphicFramePr>
+            <a:graphic xmlns:a="http://schemas.openxmlformats.org/drawingml/2006/main">
+              <a:graphicData uri="http://schemas.openxmlformats.org/drawingml/2006/picture">
+                <pic:pic xmlns:pic="http://schemas.openxmlformats.org/drawingml/2006/picture">
+                  <pic:nvPicPr>
+                    <pic:cNvPr id="1" name=""/>
+                    <pic:cNvPicPr/>
+                  </pic:nvPicPr>
+                  <pic:blipFill>
+                    <a:blip r:embed="rId12"/>
+                    <a:stretch>
+                      <a:fillRect/>
+                    </a:stretch>
+                  </pic:blipFill>
+                  <pic:spPr>
+                    <a:xfrm>
+                      <a:off x="0" y="0"/>
+                      <a:ext cx="5943600" cy="3208020"/>
+                    </a:xfrm>
+                    <a:prstGeom prst="rect">
+                      <a:avLst/>
+                    </a:prstGeom>
+                  </pic:spPr>
+                </pic:pic>
+              </a:graphicData>
+            </a:graphic>
+          </wp:inline>
+        </w:drawing>
+      </w:r>
+    </w:p>
+    <w:p>
+      <w:pPr>
+        <w:ind w:firstLine="0"/>
+        <w:rPr>
+          <w:b/>
+        </w:rPr>
+      </w:pPr>
+      <w:r>
+        <w:rPr>
+          <w:b/>
+        </w:rPr>
+        <w:t>Bài 11</w:t>
+      </w:r>
+      <w:r>
+        <w:rPr>
+          <w:b/>
+        </w:rPr>
+        <w:t>:</w:t>
+      </w:r>
+    </w:p>
+    <w:p>
+      <w:pPr>
+        <w:ind w:firstLine="0"/>
+      </w:pPr>
+      <w:r>
+        <w:t xml:space="preserve">* Class </w:t>
+      </w:r>
+      <w:r>
+        <w:t>DSLop</w:t>
+      </w:r>
+      <w:r>
+        <w:t xml:space="preserve"> gồm có:</w:t>
+      </w:r>
+    </w:p>
+    <w:p>
+      <w:pPr>
+        <w:ind w:firstLine="0"/>
+      </w:pPr>
+      <w:r>
+        <w:t>- Các thuộc tính:</w:t>
+      </w:r>
+      <w:r>
+        <w:t xml:space="preserve"> </w:t>
+      </w:r>
+    </w:p>
+    <w:p>
+      <w:r>
+        <w:t xml:space="preserve">+ </w:t>
+      </w:r>
+      <w:r>
+        <w:t>ST&lt;Student,ST&lt;Mon,Double&gt;&gt; st</w:t>
+      </w:r>
+      <w:r>
+        <w:t>: lưu trữ sinh viên trong một lớp và điểm các môn của sinh viên đó.</w:t>
+      </w:r>
+    </w:p>
+    <w:p>
+      <w:pPr>
+        <w:ind w:firstLine="0"/>
+      </w:pPr>
+      <w:r>
+        <w:t>- Các phương thức:</w:t>
+      </w:r>
+    </w:p>
+    <w:p>
+      <w:r>
+        <w:lastRenderedPageBreak/>
+        <w:t xml:space="preserve">+ </w:t>
+      </w:r>
+      <w:r>
+        <w:t>DSLop(String[] args)</w:t>
+      </w:r>
+      <w:r>
+        <w:t>: constructor giúp khởi tạo sinh viên trong một lớp.</w:t>
+      </w:r>
+    </w:p>
+    <w:p>
+      <w:r>
+        <w:t xml:space="preserve">+ </w:t>
+      </w:r>
+      <w:r>
+        <w:t>public static void xetThiDuaHocKy(int hocKy)</w:t>
+      </w:r>
+      <w:r>
+        <w:t xml:space="preserve">: </w:t>
+      </w:r>
+      <w:r>
+        <w:t>xét thi đua học kì in ra 10 sinh viên có điểm trung bình cao nhất.</w:t>
+      </w:r>
+    </w:p>
+    <w:p>
+      <w:r>
+        <w:t xml:space="preserve">+ </w:t>
+      </w:r>
+      <w:r>
+        <w:t>public static void danhSachDiemCuaTungSinhVien()</w:t>
+      </w:r>
+      <w:r>
+        <w:t>: danh sách điểm của từng sinh viên trong một lớp.</w:t>
+      </w:r>
+    </w:p>
+    <w:p>
+      <w:r>
+        <w:t xml:space="preserve">+ </w:t>
+      </w:r>
+      <w:r>
+        <w:t>public void DanhSachLopTheoTen()</w:t>
+      </w:r>
+      <w:r>
+        <w:t>: danh sách sinh viên theo tên.</w:t>
+      </w:r>
+    </w:p>
+    <w:p>
+      <w:r>
+        <w:t xml:space="preserve">+ </w:t>
+      </w:r>
+      <w:r>
+        <w:t>public void DanhSachLopTheoNgaySinh()</w:t>
+      </w:r>
+      <w:r>
+        <w:t>: danh sách sinh viên theo ngày sinh.</w:t>
+      </w:r>
+    </w:p>
+    <w:p>
+      <w:r>
+        <w:t xml:space="preserve">+ </w:t>
+      </w:r>
+      <w:r>
+        <w:t>public void DanhSachLopTheoQue(String quecantim)</w:t>
+      </w:r>
+      <w:r>
+        <w:t>: danh sách sinh viên có cùng quê.</w:t>
+      </w:r>
+    </w:p>
+    <w:p>
+      <w:pPr>
+        <w:ind w:firstLine="0"/>
+      </w:pPr>
+      <w:r>
+        <w:t>* Kết quả:</w:t>
+      </w:r>
+    </w:p>
+    <w:tbl>
+      <w:tblPr>
+        <w:tblStyle w:val="TableGrid"/>
+        <w:tblW w:w="9360" w:type="dxa"/>
+        <w:tblBorders>
+          <w:top w:val="none" w:sz="0" w:space="0" w:color="auto"/>
+          <w:left w:val="none" w:sz="0" w:space="0" w:color="auto"/>
+          <w:bottom w:val="none" w:sz="0" w:space="0" w:color="auto"/>
+          <w:right w:val="none" w:sz="0" w:space="0" w:color="auto"/>
+          <w:insideH w:val="none" w:sz="0" w:space="0" w:color="auto"/>
+          <w:insideV w:val="none" w:sz="0" w:space="0" w:color="auto"/>
+        </w:tblBorders>
+        <w:tblLook w:val="04A0" w:firstRow="1" w:lastRow="0" w:firstColumn="1" w:lastColumn="0" w:noHBand="0" w:noVBand="1"/>
+      </w:tblPr>
+      <w:tblGrid>
+        <w:gridCol w:w="4906"/>
+        <w:gridCol w:w="4454"/>
+      </w:tblGrid>
+      <w:tr>
+        <w:tc>
+          <w:tcPr>
+            <w:tcW w:w="4906" w:type="dxa"/>
+          </w:tcPr>
+          <w:p>
+            <w:pPr>
+              <w:ind w:firstLine="0"/>
+            </w:pPr>
+            <w:r>
+              <w:rPr>
+                <w:noProof/>
+              </w:rPr>
+              <w:drawing>
+                <wp:inline distT="0" distB="0" distL="0" distR="0" wp14:anchorId="3F389DE4" wp14:editId="47FD71C8">
+                  <wp:extent cx="3149366" cy="1628775"/>
+                  <wp:effectExtent l="0" t="0" r="0" b="0"/>
+                  <wp:docPr id="14" name="Picture 14"/>
+                  <wp:cNvGraphicFramePr>
+                    <a:graphicFrameLocks xmlns:a="http://schemas.openxmlformats.org/drawingml/2006/main" noChangeAspect="1"/>
+                  </wp:cNvGraphicFramePr>
+                  <a:graphic xmlns:a="http://schemas.openxmlformats.org/drawingml/2006/main">
+                    <a:graphicData uri="http://schemas.openxmlformats.org/drawingml/2006/picture">
+                      <pic:pic xmlns:pic="http://schemas.openxmlformats.org/drawingml/2006/picture">
+                        <pic:nvPicPr>
+                          <pic:cNvPr id="1" name=""/>
+                          <pic:cNvPicPr/>
+                        </pic:nvPicPr>
+                        <pic:blipFill>
+                          <a:blip r:embed="rId13"/>
+                          <a:stretch>
+                            <a:fillRect/>
+                          </a:stretch>
+                        </pic:blipFill>
+                        <pic:spPr>
+                          <a:xfrm>
+                            <a:off x="0" y="0"/>
+                            <a:ext cx="3295277" cy="1704236"/>
+                          </a:xfrm>
+                          <a:prstGeom prst="rect">
+                            <a:avLst/>
+                          </a:prstGeom>
+                        </pic:spPr>
+                      </pic:pic>
+                    </a:graphicData>
+                  </a:graphic>
+                </wp:inline>
+              </w:drawing>
+            </w:r>
+          </w:p>
+        </w:tc>
+        <w:tc>
+          <w:tcPr>
+            <w:tcW w:w="4454" w:type="dxa"/>
+          </w:tcPr>
+          <w:p>
+            <w:pPr>
+              <w:ind w:firstLine="0"/>
+            </w:pPr>
+            <w:r>
+              <w:rPr>
+                <w:noProof/>
+              </w:rPr>
+              <w:drawing>
+                <wp:inline distT="0" distB="0" distL="0" distR="0" wp14:anchorId="29D6B8DF" wp14:editId="35B636E2">
+                  <wp:extent cx="2851499" cy="1724025"/>
+                  <wp:effectExtent l="0" t="0" r="6350" b="0"/>
+                  <wp:docPr id="13" name="Picture 13"/>
+                  <wp:cNvGraphicFramePr>
+                    <a:graphicFrameLocks xmlns:a="http://schemas.openxmlformats.org/drawingml/2006/main" noChangeAspect="1"/>
+                  </wp:cNvGraphicFramePr>
+                  <a:graphic xmlns:a="http://schemas.openxmlformats.org/drawingml/2006/main">
+                    <a:graphicData uri="http://schemas.openxmlformats.org/drawingml/2006/picture">
+                      <pic:pic xmlns:pic="http://schemas.openxmlformats.org/drawingml/2006/picture">
+                        <pic:nvPicPr>
+                          <pic:cNvPr id="1" name=""/>
+                          <pic:cNvPicPr/>
+                        </pic:nvPicPr>
+                        <pic:blipFill>
+                          <a:blip r:embed="rId14"/>
+                          <a:stretch>
+                            <a:fillRect/>
+                          </a:stretch>
+                        </pic:blipFill>
+                        <pic:spPr>
+                          <a:xfrm>
+                            <a:off x="0" y="0"/>
+                            <a:ext cx="2953678" cy="1785802"/>
+                          </a:xfrm>
+                          <a:prstGeom prst="rect">
+                            <a:avLst/>
+                          </a:prstGeom>
+                        </pic:spPr>
+                      </pic:pic>
+                    </a:graphicData>
+                  </a:graphic>
+                </wp:inline>
+              </w:drawing>
+            </w:r>
+          </w:p>
+        </w:tc>
+      </w:tr>
+      <w:tr>
+        <w:tc>
+          <w:tcPr>
+            <w:tcW w:w="4906" w:type="dxa"/>
+          </w:tcPr>
+          <w:p>
+            <w:pPr>
+              <w:ind w:firstLine="0"/>
+            </w:pPr>
+            <w:r>
+              <w:rPr>
+                <w:noProof/>
+              </w:rPr>
+              <w:drawing>
+                <wp:inline distT="0" distB="0" distL="0" distR="0" wp14:anchorId="62B1F760" wp14:editId="54BDA769">
+                  <wp:extent cx="3160735" cy="1762125"/>
+                  <wp:effectExtent l="0" t="0" r="1905" b="0"/>
+                  <wp:docPr id="15" name="Picture 15"/>
+                  <wp:cNvGraphicFramePr>
+                    <a:graphicFrameLocks xmlns:a="http://schemas.openxmlformats.org/drawingml/2006/main" noChangeAspect="1"/>
+                  </wp:cNvGraphicFramePr>
+                  <a:graphic xmlns:a="http://schemas.openxmlformats.org/drawingml/2006/main">
+                    <a:graphicData uri="http://schemas.openxmlformats.org/drawingml/2006/picture">
+                      <pic:pic xmlns:pic="http://schemas.openxmlformats.org/drawingml/2006/picture">
+                        <pic:nvPicPr>
+                          <pic:cNvPr id="1" name=""/>
+                          <pic:cNvPicPr/>
+                        </pic:nvPicPr>
+                        <pic:blipFill>
+                          <a:blip r:embed="rId15"/>
+                          <a:stretch>
+                            <a:fillRect/>
+                          </a:stretch>
+                        </pic:blipFill>
+                        <pic:spPr>
+                          <a:xfrm>
+                            <a:off x="0" y="0"/>
+                            <a:ext cx="3205740" cy="1787215"/>
+                          </a:xfrm>
+                          <a:prstGeom prst="rect">
+                            <a:avLst/>
+                          </a:prstGeom>
+                        </pic:spPr>
+                      </pic:pic>
+                    </a:graphicData>
+                  </a:graphic>
+                </wp:inline>
+              </w:drawing>
+            </w:r>
+          </w:p>
+        </w:tc>
+        <w:tc>
+          <w:tcPr>
+            <w:tcW w:w="4454" w:type="dxa"/>
+          </w:tcPr>
+          <w:p>
+            <w:pPr>
+              <w:ind w:firstLine="0"/>
+            </w:pPr>
+            <w:r>
+              <w:rPr>
+                <w:noProof/>
+              </w:rPr>
+              <w:drawing>
+                <wp:inline distT="0" distB="0" distL="0" distR="0" wp14:anchorId="74F5210B" wp14:editId="5582CDC0">
+                  <wp:extent cx="2762897" cy="657225"/>
+                  <wp:effectExtent l="0" t="0" r="0" b="0"/>
+                  <wp:docPr id="16" name="Picture 16"/>
+                  <wp:cNvGraphicFramePr>
+                    <a:graphicFrameLocks xmlns:a="http://schemas.openxmlformats.org/drawingml/2006/main" noChangeAspect="1"/>
+                  </wp:cNvGraphicFramePr>
+                  <a:graphic xmlns:a="http://schemas.openxmlformats.org/drawingml/2006/main">
+                    <a:graphicData uri="http://schemas.openxmlformats.org/drawingml/2006/picture">
+                      <pic:pic xmlns:pic="http://schemas.openxmlformats.org/drawingml/2006/picture">
+                        <pic:nvPicPr>
+                          <pic:cNvPr id="1" name=""/>
+                          <pic:cNvPicPr/>
+                        </pic:nvPicPr>
+                        <pic:blipFill>
+                          <a:blip r:embed="rId16"/>
+                          <a:stretch>
+                            <a:fillRect/>
+                          </a:stretch>
+                        </pic:blipFill>
+                        <pic:spPr>
+                          <a:xfrm>
+                            <a:off x="0" y="0"/>
+                            <a:ext cx="2780469" cy="661405"/>
+                          </a:xfrm>
+                          <a:prstGeom prst="rect">
+                            <a:avLst/>
+                          </a:prstGeom>
+                        </pic:spPr>
+                      </pic:pic>
+                    </a:graphicData>
+                  </a:graphic>
+                </wp:inline>
+              </w:drawing>
+            </w:r>
+          </w:p>
+        </w:tc>
+      </w:tr>
+    </w:tbl>
+    <w:p>
+      <w:pPr>
+        <w:ind w:firstLine="0"/>
+        <w:rPr>
+          <w:b/>
+        </w:rPr>
+      </w:pPr>
+      <w:r>
+        <w:rPr>
+          <w:b/>
+        </w:rPr>
+        <w:t>Bài 12</w:t>
+      </w:r>
+      <w:r>
+        <w:rPr>
+          <w:b/>
+        </w:rPr>
+        <w:t>:</w:t>
+      </w:r>
+    </w:p>
+    <w:p>
+      <w:pPr>
+        <w:ind w:firstLine="0"/>
+      </w:pPr>
+      <w:r>
+        <w:t>* Class Student gồm có:</w:t>
+      </w:r>
+    </w:p>
+    <w:p>
+      <w:pPr>
+        <w:ind w:firstLine="0"/>
+      </w:pPr>
+      <w:r>
+        <w:t>- Các thuộc tính: giố</w:t>
+      </w:r>
+      <w:r>
+        <w:t>ng bài 11</w:t>
+      </w:r>
+      <w:r>
+        <w:t>.</w:t>
+      </w:r>
+    </w:p>
+    <w:p>
+      <w:pPr>
+        <w:ind w:firstLine="0"/>
+      </w:pPr>
+      <w:r>
+        <w:t>- Các phương thức:</w:t>
+      </w:r>
+    </w:p>
+    <w:p>
+      <w:r>
+        <w:t>+ giố</w:t>
+      </w:r>
+      <w:r>
+        <w:t>ng bài 11 có thêm các phương thức ở dưới</w:t>
+      </w:r>
+      <w:r>
+        <w:t>.</w:t>
+      </w:r>
+    </w:p>
+    <w:p>
+      <w:r>
+        <w:lastRenderedPageBreak/>
+        <w:t xml:space="preserve">+ </w:t>
+      </w:r>
+      <w:r>
+        <w:t>public int compareDTBC(Student o1, Student o2)</w:t>
+      </w:r>
+      <w:r>
+        <w:t>: so sánh điểm trung bình của 2 sinh viên.</w:t>
+      </w:r>
+    </w:p>
+    <w:p>
+      <w:r>
+        <w:t xml:space="preserve">+ </w:t>
+      </w:r>
+      <w:r>
+        <w:t>public static class DTBC implements  Comparator&lt;Student&gt;</w:t>
+      </w:r>
+      <w:r>
+        <w:t>: class kế thừa comparator giúp sắp xếp hai sinh viên theo điểm trung bình.</w:t>
+      </w:r>
+    </w:p>
+    <w:p>
+      <w:pPr>
+        <w:ind w:firstLine="0"/>
+      </w:pPr>
+      <w:r>
+        <w:t>* Kết quả:</w:t>
+      </w:r>
+    </w:p>
+    <w:tbl>
+      <w:tblPr>
+        <w:tblStyle w:val="TableGrid"/>
+        <w:tblW w:w="0" w:type="auto"/>
+        <w:tblBorders>
+          <w:top w:val="none" w:sz="0" w:space="0" w:color="auto"/>
+          <w:left w:val="none" w:sz="0" w:space="0" w:color="auto"/>
+          <w:bottom w:val="none" w:sz="0" w:space="0" w:color="auto"/>
+          <w:right w:val="none" w:sz="0" w:space="0" w:color="auto"/>
+          <w:insideH w:val="none" w:sz="0" w:space="0" w:color="auto"/>
+          <w:insideV w:val="none" w:sz="0" w:space="0" w:color="auto"/>
+        </w:tblBorders>
+        <w:tblLook w:val="04A0" w:firstRow="1" w:lastRow="0" w:firstColumn="1" w:lastColumn="0" w:noHBand="0" w:noVBand="1"/>
+      </w:tblPr>
+      <w:tblGrid>
+        <w:gridCol w:w="4925"/>
+        <w:gridCol w:w="4435"/>
+      </w:tblGrid>
+      <w:tr>
+        <w:tc>
+          <w:tcPr>
+            <w:tcW w:w="4925" w:type="dxa"/>
+          </w:tcPr>
+          <w:p>
+            <w:pPr>
+              <w:ind w:firstLine="0"/>
+            </w:pPr>
+            <w:r>
+              <w:rPr>
+                <w:noProof/>
+              </w:rPr>
+              <w:drawing>
+                <wp:inline distT="0" distB="0" distL="0" distR="0" wp14:anchorId="25B56D61" wp14:editId="68BA1550">
+                  <wp:extent cx="4228903" cy="1857375"/>
+                  <wp:effectExtent l="0" t="0" r="635" b="0"/>
+                  <wp:docPr id="17" name="Picture 17"/>
+                  <wp:cNvGraphicFramePr>
+                    <a:graphicFrameLocks xmlns:a="http://schemas.openxmlformats.org/drawingml/2006/main" noChangeAspect="1"/>
+                  </wp:cNvGraphicFramePr>
+                  <a:graphic xmlns:a="http://schemas.openxmlformats.org/drawingml/2006/main">
+                    <a:graphicData uri="http://schemas.openxmlformats.org/drawingml/2006/picture">
+                      <pic:pic xmlns:pic="http://schemas.openxmlformats.org/drawingml/2006/picture">
+                        <pic:nvPicPr>
+                          <pic:cNvPr id="1" name=""/>
+                          <pic:cNvPicPr/>
+                        </pic:nvPicPr>
+                        <pic:blipFill>
+                          <a:blip r:embed="rId17"/>
+                          <a:stretch>
+                            <a:fillRect/>
+                          </a:stretch>
+                        </pic:blipFill>
+                        <pic:spPr>
+                          <a:xfrm>
+                            <a:off x="0" y="0"/>
+                            <a:ext cx="4287323" cy="1883034"/>
+                          </a:xfrm>
+                          <a:prstGeom prst="rect">
+                            <a:avLst/>
+                          </a:prstGeom>
+                        </pic:spPr>
+                      </pic:pic>
+                    </a:graphicData>
+                  </a:graphic>
+                </wp:inline>
+              </w:drawing>
+            </w:r>
+          </w:p>
+        </w:tc>
+        <w:tc>
+          <w:tcPr>
+            <w:tcW w:w="4435" w:type="dxa"/>
+          </w:tcPr>
+          <w:p>
+            <w:pPr>
+              <w:ind w:firstLine="0"/>
+            </w:pPr>
+            <w:r>
+              <w:rPr>
+                <w:noProof/>
+              </w:rPr>
+              <w:drawing>
+                <wp:inline distT="0" distB="0" distL="0" distR="0" wp14:anchorId="763F379F" wp14:editId="3449CA98">
+                  <wp:extent cx="4215726" cy="1866900"/>
+                  <wp:effectExtent l="0" t="0" r="0" b="0"/>
+                  <wp:docPr id="18" name="Picture 18"/>
+                  <wp:cNvGraphicFramePr>
+                    <a:graphicFrameLocks xmlns:a="http://schemas.openxmlformats.org/drawingml/2006/main" noChangeAspect="1"/>
+                  </wp:cNvGraphicFramePr>
+                  <a:graphic xmlns:a="http://schemas.openxmlformats.org/drawingml/2006/main">
+                    <a:graphicData uri="http://schemas.openxmlformats.org/drawingml/2006/picture">
+                      <pic:pic xmlns:pic="http://schemas.openxmlformats.org/drawingml/2006/picture">
+                        <pic:nvPicPr>
+                          <pic:cNvPr id="1" name=""/>
+                          <pic:cNvPicPr/>
+                        </pic:nvPicPr>
+                        <pic:blipFill>
+                          <a:blip r:embed="rId18"/>
+                          <a:stretch>
+                            <a:fillRect/>
+                          </a:stretch>
+                        </pic:blipFill>
+                        <pic:spPr>
+                          <a:xfrm>
+                            <a:off x="0" y="0"/>
+                            <a:ext cx="4264911" cy="1888681"/>
+                          </a:xfrm>
+                          <a:prstGeom prst="rect">
+                            <a:avLst/>
+                          </a:prstGeom>
+                        </pic:spPr>
+                      </pic:pic>
+                    </a:graphicData>
+                  </a:graphic>
+                </wp:inline>
+              </w:drawing>
+            </w:r>
+          </w:p>
+        </w:tc>
+      </w:tr>
+      <w:tr>
+        <w:tc>
+          <w:tcPr>
+            <w:tcW w:w="4925" w:type="dxa"/>
+          </w:tcPr>
+          <w:p>
+            <w:pPr>
+              <w:ind w:firstLine="0"/>
+            </w:pPr>
+            <w:r>
+              <w:rPr>
+                <w:noProof/>
+              </w:rPr>
+              <w:drawing>
+                <wp:inline distT="0" distB="0" distL="0" distR="0" wp14:anchorId="7D170F94" wp14:editId="6264B568">
+                  <wp:extent cx="4705350" cy="2042001"/>
+                  <wp:effectExtent l="0" t="0" r="0" b="0"/>
+                  <wp:docPr id="19" name="Picture 19"/>
+                  <wp:cNvGraphicFramePr>
+                    <a:graphicFrameLocks xmlns:a="http://schemas.openxmlformats.org/drawingml/2006/main" noChangeAspect="1"/>
+                  </wp:cNvGraphicFramePr>
+                  <a:graphic xmlns:a="http://schemas.openxmlformats.org/drawingml/2006/main">
+                    <a:graphicData uri="http://schemas.openxmlformats.org/drawingml/2006/picture">
+                      <pic:pic xmlns:pic="http://schemas.openxmlformats.org/drawingml/2006/picture">
+                        <pic:nvPicPr>
+                          <pic:cNvPr id="1" name=""/>
+                          <pic:cNvPicPr/>
+                        </pic:nvPicPr>
+                        <pic:blipFill>
+                          <a:blip r:embed="rId19"/>
+                          <a:stretch>
+                            <a:fillRect/>
+                          </a:stretch>
+                        </pic:blipFill>
+                        <pic:spPr>
+                          <a:xfrm>
+                            <a:off x="0" y="0"/>
+                            <a:ext cx="4750361" cy="2061535"/>
+                          </a:xfrm>
+                          <a:prstGeom prst="rect">
+                            <a:avLst/>
+                          </a:prstGeom>
+                        </pic:spPr>
+                      </pic:pic>
+                    </a:graphicData>
+                  </a:graphic>
+                </wp:inline>
+              </w:drawing>
+            </w:r>
+          </w:p>
+        </w:tc>
+        <w:tc>
+          <w:tcPr>
+            <w:tcW w:w="4435" w:type="dxa"/>
+          </w:tcPr>
+          <w:p>
+            <w:pPr>
+              <w:ind w:firstLine="0"/>
+            </w:pPr>
+          </w:p>
+        </w:tc>
+      </w:tr>
+    </w:tbl>
+    <w:p>
+      <w:pPr>
+        <w:ind w:firstLine="0"/>
+        <w:rPr>
+          <w:b/>
+        </w:rPr>
+      </w:pPr>
+      <w:r>
+        <w:rPr>
+          <w:b/>
+        </w:rPr>
+        <w:t>Bài 13</w:t>
+      </w:r>
+      <w:r>
+        <w:rPr>
+          <w:b/>
+        </w:rPr>
+        <w:t>:</w:t>
+      </w:r>
+    </w:p>
+    <w:p>
+      <w:pPr>
+        <w:ind w:firstLine="0"/>
+      </w:pPr>
+      <w:r>
+        <w:t xml:space="preserve">* Class </w:t>
+      </w:r>
+      <w:r>
+        <w:t>HashMapSinhVien</w:t>
+      </w:r>
+      <w:r>
+        <w:t xml:space="preserve"> gồm có:</w:t>
+      </w:r>
+    </w:p>
+    <w:p>
+      <w:pPr>
+        <w:ind w:firstLine="0"/>
+      </w:pPr>
+      <w:r>
+        <w:t xml:space="preserve">- Các thuộc tính: </w:t>
+      </w:r>
+    </w:p>
+    <w:p>
+      <w:r>
+        <w:t xml:space="preserve">+ </w:t>
+      </w:r>
+      <w:r>
+        <w:t>private static int i=1</w:t>
+      </w:r>
+      <w:r>
+        <w:t>: đếm số lượng sinh viên.</w:t>
+      </w:r>
+    </w:p>
+    <w:p>
+      <w:r>
+        <w:t xml:space="preserve">+ </w:t>
+      </w:r>
+      <w:r>
+        <w:t>private static HashMap&lt;Student,String&gt; hs = new HashMap&lt;&gt;()</w:t>
+      </w:r>
+      <w:r>
+        <w:t>: lưu danh sách sinh viên và mã của sinh viên mới tạo.</w:t>
+      </w:r>
+    </w:p>
+    <w:p>
+      <w:pPr>
+        <w:ind w:firstLine="0"/>
+      </w:pPr>
+      <w:r>
+        <w:t>- Các phương thức:</w:t>
+      </w:r>
+    </w:p>
+    <w:p>
+      <w:r>
+        <w:t>+</w:t>
+      </w:r>
+      <w:r>
+        <w:t xml:space="preserve"> private static int demSoLuongChuSo(int u)</w:t>
+      </w:r>
+      <w:r>
+        <w:t>: đếm số lượng số chữ số của một số.</w:t>
+      </w:r>
+    </w:p>
+    <w:p>
+      <w:r>
+        <w:t xml:space="preserve">+ </w:t>
+      </w:r>
+      <w:r>
+        <w:t>public static String generateStudentID()</w:t>
+      </w:r>
+      <w:r>
+        <w:t>: tạo mã sinh viên cho sinh viên mới vào trường.</w:t>
+      </w:r>
+    </w:p>
+    <w:p>
+      <w:pPr>
+        <w:ind w:firstLine="0"/>
+      </w:pPr>
+      <w:r>
+        <w:lastRenderedPageBreak/>
+        <w:t>* Kết quả:</w:t>
+      </w:r>
+    </w:p>
+    <w:p>
+      <w:pPr>
+        <w:ind w:firstLine="0"/>
+      </w:pPr>
+      <w:r>
+        <w:rPr>
+          <w:noProof/>
+        </w:rPr>
+        <w:drawing>
+          <wp:inline distT="0" distB="0" distL="0" distR="0" wp14:anchorId="1AA4B469" wp14:editId="3BA9E4B4">
+            <wp:extent cx="4706007" cy="2991267"/>
+            <wp:effectExtent l="0" t="0" r="0" b="0"/>
+            <wp:docPr id="20" name="Picture 20"/>
+            <wp:cNvGraphicFramePr>
+              <a:graphicFrameLocks xmlns:a="http://schemas.openxmlformats.org/drawingml/2006/main" noChangeAspect="1"/>
+            </wp:cNvGraphicFramePr>
+            <a:graphic xmlns:a="http://schemas.openxmlformats.org/drawingml/2006/main">
+              <a:graphicData uri="http://schemas.openxmlformats.org/drawingml/2006/picture">
+                <pic:pic xmlns:pic="http://schemas.openxmlformats.org/drawingml/2006/picture">
+                  <pic:nvPicPr>
+                    <pic:cNvPr id="1" name=""/>
+                    <pic:cNvPicPr/>
+                  </pic:nvPicPr>
+                  <pic:blipFill>
+                    <a:blip r:embed="rId20"/>
+                    <a:stretch>
+                      <a:fillRect/>
+                    </a:stretch>
+                  </pic:blipFill>
+                  <pic:spPr>
+                    <a:xfrm>
+                      <a:off x="0" y="0"/>
+                      <a:ext cx="4706007" cy="2991267"/>
+                    </a:xfrm>
+                    <a:prstGeom prst="rect">
+                      <a:avLst/>
+                    </a:prstGeom>
+                  </pic:spPr>
+                </pic:pic>
+              </a:graphicData>
+            </a:graphic>
+          </wp:inline>
+        </w:drawing>
+      </w:r>
+    </w:p>
+    <w:p>
+      <w:pPr>
+        <w:ind w:firstLine="0"/>
+        <w:rPr>
+          <w:b/>
+        </w:rPr>
+      </w:pPr>
+      <w:r>
+        <w:rPr>
+          <w:b/>
+        </w:rPr>
+        <w:t>Bài 14</w:t>
+      </w:r>
+      <w:r>
+        <w:rPr>
+          <w:b/>
+        </w:rPr>
+        <w:t>:</w:t>
+      </w:r>
+    </w:p>
+    <w:p>
+      <w:pPr>
+        <w:ind w:firstLine="0"/>
+      </w:pPr>
+      <w:r>
+        <w:t>* Class DSLop bao gồm:</w:t>
+      </w:r>
+    </w:p>
+    <w:p>
+      <w:pPr>
+        <w:ind w:firstLine="0"/>
+      </w:pPr>
+      <w:r>
+        <w:t>- Các thuộc tính:</w:t>
+      </w:r>
+    </w:p>
+    <w:p>
+      <w:r>
+        <w:t xml:space="preserve">+ </w:t>
+      </w:r>
+      <w:r>
+        <w:t>private static ArrayList&lt;Student&gt; arr</w:t>
+      </w:r>
+      <w:r>
+        <w:t>: lưu trữ danh sách lớp.</w:t>
+      </w:r>
+    </w:p>
+    <w:p>
+      <w:pPr>
+        <w:ind w:firstLine="0"/>
+      </w:pPr>
+      <w:r>
+        <w:t>- Các phương thức:</w:t>
+      </w:r>
+    </w:p>
+    <w:p>
+      <w:r>
+        <w:t xml:space="preserve">+ </w:t>
+      </w:r>
+      <w:r>
+        <w:t>public DSLop(String[] args)</w:t>
+      </w:r>
+      <w:r>
+        <w:t>: constructor giúp tạo danh sách lớp.</w:t>
+      </w:r>
+    </w:p>
+    <w:p>
+      <w:r>
+        <w:t xml:space="preserve">+ </w:t>
+      </w:r>
+      <w:r>
+        <w:t>public static void inDanhSachLop()</w:t>
+      </w:r>
+      <w:r>
+        <w:t>: giúp in danh sách lớp.</w:t>
+      </w:r>
+    </w:p>
+    <w:p>
+      <w:r>
+        <w:t xml:space="preserve">+ </w:t>
+      </w:r>
+      <w:r>
+        <w:t>public static void inDanhSachDongHuong(String ten)</w:t>
+      </w:r>
+      <w:r>
+        <w:t>: in danh sách đồng hương.</w:t>
+      </w:r>
+    </w:p>
+    <w:p>
+      <w:r>
+        <w:t xml:space="preserve">+ </w:t>
+      </w:r>
+      <w:r>
+        <w:t>public static void inDanhSachSinhVien(Double diem)</w:t>
+      </w:r>
+      <w:r>
+        <w:t>: in danh sách sinh viên theo điểm.</w:t>
+      </w:r>
+    </w:p>
+    <w:p>
+      <w:pPr>
+        <w:ind w:firstLine="0"/>
+      </w:pPr>
+      <w:r>
+        <w:t>* Kết quả:</w:t>
+      </w:r>
+    </w:p>
+    <w:tbl>
+      <w:tblPr>
+        <w:tblStyle w:val="TableGrid"/>
+        <w:tblW w:w="0" w:type="auto"/>
+        <w:tblLook w:val="04A0" w:firstRow="1" w:lastRow="0" w:firstColumn="1" w:lastColumn="0" w:noHBand="0" w:noVBand="1"/>
+      </w:tblPr>
+      <w:tblGrid>
+        <w:gridCol w:w="3951"/>
+        <w:gridCol w:w="5399"/>
+      </w:tblGrid>
+      <w:tr>
+        <w:tc>
+          <w:tcPr>
+            <w:tcW w:w="4675" w:type="dxa"/>
+          </w:tcPr>
+          <w:p>
+            <w:pPr>
+              <w:ind w:firstLine="0"/>
+            </w:pPr>
+            <w:r>
+              <w:rPr>
+                <w:noProof/>
+              </w:rPr>
+              <w:drawing>
+                <wp:inline distT="0" distB="0" distL="0" distR="0" wp14:anchorId="0FC3180B" wp14:editId="61980055">
+                  <wp:extent cx="2449329" cy="485775"/>
+                  <wp:effectExtent l="0" t="0" r="8255" b="0"/>
+                  <wp:docPr id="22" name="Picture 22"/>
+                  <wp:cNvGraphicFramePr>
+                    <a:graphicFrameLocks xmlns:a="http://schemas.openxmlformats.org/drawingml/2006/main" noChangeAspect="1"/>
+                  </wp:cNvGraphicFramePr>
+                  <a:graphic xmlns:a="http://schemas.openxmlformats.org/drawingml/2006/main">
+                    <a:graphicData uri="http://schemas.openxmlformats.org/drawingml/2006/picture">
+                      <pic:pic xmlns:pic="http://schemas.openxmlformats.org/drawingml/2006/picture">
+                        <pic:nvPicPr>
+                          <pic:cNvPr id="1" name=""/>
+                          <pic:cNvPicPr/>
+                        </pic:nvPicPr>
+                        <pic:blipFill>
+                          <a:blip r:embed="rId21"/>
+                          <a:stretch>
+                            <a:fillRect/>
+                          </a:stretch>
+                        </pic:blipFill>
+                        <pic:spPr>
+                          <a:xfrm>
+                            <a:off x="0" y="0"/>
+                            <a:ext cx="2504667" cy="496750"/>
+                          </a:xfrm>
+                          <a:prstGeom prst="rect">
+                            <a:avLst/>
+                          </a:prstGeom>
+                        </pic:spPr>
+                      </pic:pic>
+                    </a:graphicData>
+                  </a:graphic>
+                </wp:inline>
+              </w:drawing>
+            </w:r>
+          </w:p>
+        </w:tc>
+        <w:tc>
+          <w:tcPr>
+            <w:tcW w:w="4675" w:type="dxa"/>
+          </w:tcPr>
+          <w:p>
+            <w:pPr>
+              <w:ind w:firstLine="0"/>
+            </w:pPr>
+            <w:r>
+              <w:rPr>
+                <w:noProof/>
+              </w:rPr>
+              <w:drawing>
+                <wp:inline distT="0" distB="0" distL="0" distR="0" wp14:anchorId="7659B49A" wp14:editId="419730BB">
+                  <wp:extent cx="3409949" cy="965649"/>
+                  <wp:effectExtent l="0" t="0" r="635" b="6350"/>
+                  <wp:docPr id="23" name="Picture 23"/>
+                  <wp:cNvGraphicFramePr>
+                    <a:graphicFrameLocks xmlns:a="http://schemas.openxmlformats.org/drawingml/2006/main" noChangeAspect="1"/>
+                  </wp:cNvGraphicFramePr>
+                  <a:graphic xmlns:a="http://schemas.openxmlformats.org/drawingml/2006/main">
+                    <a:graphicData uri="http://schemas.openxmlformats.org/drawingml/2006/picture">
+                      <pic:pic xmlns:pic="http://schemas.openxmlformats.org/drawingml/2006/picture">
+                        <pic:nvPicPr>
+                          <pic:cNvPr id="1" name=""/>
+                          <pic:cNvPicPr/>
+                        </pic:nvPicPr>
+                        <pic:blipFill>
+                          <a:blip r:embed="rId22"/>
+                          <a:stretch>
+                            <a:fillRect/>
+                          </a:stretch>
+                        </pic:blipFill>
+                        <pic:spPr>
+                          <a:xfrm>
+                            <a:off x="0" y="0"/>
+                            <a:ext cx="3496438" cy="990141"/>
+                          </a:xfrm>
+                          <a:prstGeom prst="rect">
+                            <a:avLst/>
+                          </a:prstGeom>
+                        </pic:spPr>
+                      </pic:pic>
+                    </a:graphicData>
+                  </a:graphic>
+                </wp:inline>
+              </w:drawing>
+            </w:r>
+          </w:p>
+        </w:tc>
+      </w:tr>
+    </w:tbl>
+    <w:p>
+      <w:pPr>
+        <w:ind w:firstLine="0"/>
+        <w:rPr>
+          <w:b/>
+        </w:rPr>
+      </w:pPr>
+      <w:r>
+        <w:rPr>
+          <w:b/>
+        </w:rPr>
+        <w:t>Bài 15:</w:t>
+      </w:r>
+    </w:p>
+    <w:p>
+      <w:pPr>
+        <w:ind w:firstLine="0"/>
+      </w:pPr>
+      <w:r>
+        <w:t xml:space="preserve">* Class </w:t>
+      </w:r>
+      <w:r>
+        <w:t>FordFulkerson</w:t>
+      </w:r>
+      <w:r>
+        <w:t xml:space="preserve"> bao gồm:</w:t>
+      </w:r>
+    </w:p>
+    <w:p>
+      <w:pPr>
+        <w:ind w:firstLine="0"/>
+      </w:pPr>
+      <w:r>
+        <w:lastRenderedPageBreak/>
+        <w:t>- Các thuộc tính:</w:t>
+      </w:r>
+    </w:p>
+    <w:p>
+      <w:r>
+        <w:t xml:space="preserve">+ </w:t>
+      </w:r>
+      <w:r>
+        <w:t>private final int V</w:t>
+      </w:r>
+      <w:r>
+        <w:t>: số lượng đỉnh.</w:t>
+      </w:r>
+    </w:p>
+    <w:p>
+      <w:r>
+        <w:t xml:space="preserve">+ </w:t>
+      </w:r>
+      <w:r>
+        <w:t>private boolean[] marked</w:t>
+      </w:r>
+      <w:r>
+        <w:t xml:space="preserve">: </w:t>
+      </w:r>
+      <w:r>
+        <w:t xml:space="preserve">marked[v] = true </w:t>
+      </w:r>
+      <w:r>
+        <w:t>nếu</w:t>
+      </w:r>
+      <w:r>
+        <w:t xml:space="preserve"> </w:t>
+      </w:r>
+      <w:r>
+        <w:t>có đường đi từ s-&gt;v trên đồ thị phần dư.</w:t>
+      </w:r>
+    </w:p>
+    <w:p>
+      <w:r>
+        <w:t xml:space="preserve">+ </w:t>
+      </w:r>
+      <w:r>
+        <w:t>private FlowEdge[] edgeTo</w:t>
+      </w:r>
+      <w:r>
+        <w:t xml:space="preserve">: </w:t>
+      </w:r>
+      <w:r>
+        <w:t xml:space="preserve">edgeTo[v] = </w:t>
+      </w:r>
+      <w:r>
+        <w:t>cạnh cuối cùng trên đường đi s-&gt;v ở đồ thị phần dư là ngắn nhất.</w:t>
+      </w:r>
+    </w:p>
+    <w:p>
+      <w:r>
+        <w:t xml:space="preserve">+ </w:t>
+      </w:r>
+      <w:r>
+        <w:t>private double value</w:t>
+      </w:r>
+      <w:r>
+        <w:t>: giá trị luồng max.</w:t>
+      </w:r>
+    </w:p>
+    <w:p>
+      <w:pPr>
+        <w:ind w:firstLine="0"/>
+      </w:pPr>
+      <w:r>
+        <w:t>- Các phương thức:</w:t>
+      </w:r>
+    </w:p>
+    <w:p>
+      <w:r>
+        <w:t xml:space="preserve">+ </w:t>
+      </w:r>
+      <w:r>
+        <w:t>public FordFulkerson(FlowNetwork G, int s, int t)</w:t>
+      </w:r>
+      <w:r>
+        <w:t>: tính toán luồng max tối đa và lát cắt tổi thiểu.</w:t>
+      </w:r>
+    </w:p>
+    <w:p>
+      <w:r>
+        <w:t xml:space="preserve">+ </w:t>
+      </w:r>
+      <w:r>
+        <w:t>public double value()</w:t>
+      </w:r>
+      <w:r>
+        <w:t>: trả về giá trị max của luồng.</w:t>
+      </w:r>
+    </w:p>
+    <w:p>
+      <w:r>
+        <w:t xml:space="preserve">+ </w:t>
+      </w:r>
+      <w:r>
+        <w:t>public boolean inCut(int v)</w:t>
+      </w:r>
+      <w:r>
+        <w:t>: trả về true nếu đỉnh v nằm trong lát cắt tối thiểu thuộc bên chứa đỉnh xuất phát.</w:t>
+      </w:r>
+    </w:p>
+    <w:p>
+      <w:r>
+        <w:t xml:space="preserve"> + </w:t>
+      </w:r>
+      <w:r>
+        <w:t>private boolean hasAugmentingPath(FlowNetwork G, int s, int t)</w:t>
+      </w:r>
+      <w:r>
+        <w:t>: kiểm tra xem có đường tăng luồng từ s đến t không.</w:t>
+      </w:r>
+    </w:p>
+    <w:p>
+      <w:r>
+        <w:t xml:space="preserve">+ </w:t>
+      </w:r>
+      <w:r>
+        <w:t>private double excess(FlowNetwork G, int v)</w:t>
+      </w:r>
+      <w:r>
+        <w:t>: trả lại giá trị luồng phần dư tại đỉnh v.</w:t>
+      </w:r>
+    </w:p>
+    <w:p>
+      <w:pPr>
+        <w:ind w:firstLine="0"/>
+      </w:pPr>
+      <w:r>
+        <w:t>* Kết quả:</w:t>
+      </w:r>
+    </w:p>
+    <w:p>
+      <w:pPr>
+        <w:ind w:firstLine="0"/>
+      </w:pPr>
+      <w:r>
+        <w:lastRenderedPageBreak/>
+        <w:drawing>
+          <wp:inline distT="0" distB="0" distL="0" distR="0" wp14:anchorId="3B9DC8C8" wp14:editId="2F2C6AC3">
+            <wp:extent cx="2819794" cy="4058216"/>
+            <wp:effectExtent l="0" t="0" r="0" b="0"/>
+            <wp:docPr id="26" name="Picture 26"/>
+            <wp:cNvGraphicFramePr>
+              <a:graphicFrameLocks xmlns:a="http://schemas.openxmlformats.org/drawingml/2006/main" noChangeAspect="1"/>
+            </wp:cNvGraphicFramePr>
+            <a:graphic xmlns:a="http://schemas.openxmlformats.org/drawingml/2006/main">
+              <a:graphicData uri="http://schemas.openxmlformats.org/drawingml/2006/picture">
+                <pic:pic xmlns:pic="http://schemas.openxmlformats.org/drawingml/2006/picture">
+                  <pic:nvPicPr>
+                    <pic:cNvPr id="1" name=""/>
+                    <pic:cNvPicPr/>
+                  </pic:nvPicPr>
+                  <pic:blipFill>
+                    <a:blip r:embed="rId23"/>
+                    <a:stretch>
+                      <a:fillRect/>
+                    </a:stretch>
+                  </pic:blipFill>
+                  <pic:spPr>
+                    <a:xfrm>
+                      <a:off x="0" y="0"/>
+                      <a:ext cx="2819794" cy="4058216"/>
+                    </a:xfrm>
+                    <a:prstGeom prst="rect">
+                      <a:avLst/>
+                    </a:prstGeom>
+                  </pic:spPr>
+                </pic:pic>
+              </a:graphicData>
+            </a:graphic>
+          </wp:inline>
+        </w:drawing>
+      </w:r>
+    </w:p>
+    <w:p>
+      <w:pPr>
+        <w:ind w:firstLine="0"/>
+        <w:rPr>
+          <w:b/>
+        </w:rPr>
+      </w:pPr>
+      <w:r>
+        <w:rPr>
+          <w:b/>
+        </w:rPr>
+        <w:t>Bài 16</w:t>
+      </w:r>
+      <w:r>
+        <w:rPr>
+          <w:b/>
+        </w:rPr>
+        <w:t>:</w:t>
+      </w:r>
+    </w:p>
+    <w:p>
+      <w:pPr>
+        <w:ind w:firstLine="0"/>
+      </w:pPr>
+      <w:r>
+        <w:t>* Class Date</w:t>
+      </w:r>
+      <w:r>
+        <w:t xml:space="preserve"> </w:t>
+      </w:r>
+      <w:r>
+        <w:t>bao gồm:</w:t>
+      </w:r>
+    </w:p>
+    <w:p>
+      <w:pPr>
+        <w:ind w:firstLine="0"/>
+      </w:pPr>
+      <w:r>
+        <w:t>- Các thuộc tính:</w:t>
+      </w:r>
+    </w:p>
+    <w:p>
+      <w:r>
+        <w:t xml:space="preserve">+ </w:t>
+      </w:r>
+      <w:r>
+        <w:t>private static final int[] DAYS = { 0, 31, 29, 31, 30, 3</w:t>
+      </w:r>
+      <w:r>
+        <w:t>1, 30, 31, 31, 30, 31, 30, 31 }: lưu số ngày trong một tháng của năm nhuận.</w:t>
+      </w:r>
+    </w:p>
+    <w:p>
+      <w:r>
+        <w:t>+ private final int month: lưu tháng</w:t>
+      </w:r>
+    </w:p>
+    <w:p>
+      <w:r>
+        <w:t xml:space="preserve">+ </w:t>
+      </w:r>
+      <w:r>
+        <w:t>private final int day</w:t>
+      </w:r>
+      <w:r>
+        <w:t>: lưu ngày</w:t>
+      </w:r>
+    </w:p>
+    <w:p>
+      <w:r>
+        <w:t xml:space="preserve">+ </w:t>
+      </w:r>
+      <w:r>
+        <w:t>private final int year</w:t>
+      </w:r>
+      <w:r>
+        <w:t>: lưu năm</w:t>
+      </w:r>
+    </w:p>
+    <w:p>
+      <w:pPr>
+        <w:ind w:firstLine="0"/>
+      </w:pPr>
+      <w:r>
+        <w:t>- Các phương thức:</w:t>
+      </w:r>
+    </w:p>
+    <w:p>
+      <w:r>
+        <w:t xml:space="preserve">+ </w:t>
+      </w:r>
+      <w:r>
+        <w:t>public Date(String date)</w:t>
+      </w:r>
+      <w:r>
+        <w:t>: hàm tạo constructor theo định dạng chuỗi.</w:t>
+      </w:r>
+    </w:p>
+    <w:p>
+      <w:r>
+        <w:t xml:space="preserve">+ </w:t>
+      </w:r>
+      <w:r>
+        <w:t>public String[] convertInputVietNam(String a)</w:t>
+      </w:r>
+      <w:r>
+        <w:t>: trả về một mảng String giúp chuyển đổi từ định dạng chuỗi về dạng ngày tháng năm Việt Nam.</w:t>
+      </w:r>
+    </w:p>
+    <w:p>
+      <w:r>
+        <w:t>+ các hàm get và set lấy ra thuộc tính có trong lớp</w:t>
+      </w:r>
+      <w:r>
+        <w:t xml:space="preserve"> và hàm toString(): in ra Date</w:t>
+      </w:r>
+      <w:r>
+        <w:t>.</w:t>
+      </w:r>
+    </w:p>
+    <w:p>
+      <w:r>
+        <w:t xml:space="preserve">+ </w:t>
+      </w:r>
+      <w:r>
+        <w:t>private static boolean isValid(int d, int m, int y)</w:t>
+      </w:r>
+      <w:r>
+        <w:t>: kiểm tra ngày tháng năm có hợp lệ không.</w:t>
+      </w:r>
+    </w:p>
+    <w:p>
+      <w:r>
+        <w:lastRenderedPageBreak/>
+        <w:t xml:space="preserve">+ </w:t>
+      </w:r>
+      <w:r>
+        <w:t>private static boolean isLeapYear(int y)</w:t>
+      </w:r>
+      <w:r>
+        <w:t>: kiểm tra xem có phải năm nhuận không.</w:t>
+      </w:r>
+    </w:p>
+    <w:p>
+      <w:r>
+        <w:t xml:space="preserve">+ </w:t>
+      </w:r>
+      <w:r>
+        <w:t>public Date next()</w:t>
+      </w:r>
+      <w:r>
+        <w:t>: trả về ngày kế tiếp.</w:t>
+      </w:r>
+    </w:p>
+    <w:p>
+      <w:r>
+        <w:t xml:space="preserve">+ </w:t>
+      </w:r>
+      <w:r>
+        <w:t>public boolean equals(Object other)</w:t>
+      </w:r>
+      <w:r>
+        <w:t>: kiểm tra xem 2 ngày có giống nhau không.</w:t>
+      </w:r>
+    </w:p>
+    <w:p>
+      <w:r>
+        <w:t xml:space="preserve">+ </w:t>
+      </w:r>
+      <w:r>
+        <w:t>public boolean isAfter(Date that)</w:t>
+      </w:r>
+      <w:r>
+        <w:t xml:space="preserve">: trả về true </w:t>
+      </w:r>
+      <w:r>
+        <w:t>nế</w:t>
+      </w:r>
+      <w:r>
+        <w:t>u ngày này sau ngày đó, ngược lại trả về false.</w:t>
+      </w:r>
+    </w:p>
+    <w:p>
+      <w:r>
+        <w:t xml:space="preserve">+ </w:t>
+      </w:r>
+      <w:r>
+        <w:t>public boolean isBefore(Date that)</w:t>
+      </w:r>
+      <w:r>
+        <w:t xml:space="preserve">: trả về true </w:t>
+      </w:r>
+      <w:r>
+        <w:t>nế</w:t>
+      </w:r>
+      <w:r>
+        <w:t>u ngày này trước ngày đó, ngược lại trả về false.</w:t>
+      </w:r>
+    </w:p>
+    <w:p>
+      <w:pPr>
+        <w:ind w:firstLine="0"/>
+      </w:pPr>
+      <w:r>
+        <w:t>* Kết quả:</w:t>
+      </w:r>
+    </w:p>
+    <w:p>
+      <w:pPr>
+        <w:ind w:firstLine="0"/>
+      </w:pPr>
+      <w:r>
+        <w:rPr>
+          <w:noProof/>
+        </w:rPr>
+        <w:drawing>
+          <wp:inline distT="0" distB="0" distL="0" distR="0" wp14:anchorId="03A6D571" wp14:editId="32570F71">
+            <wp:extent cx="3324689" cy="1962424"/>
+            <wp:effectExtent l="0" t="0" r="9525" b="0"/>
+            <wp:docPr id="6" name="Picture 6"/>
+            <wp:cNvGraphicFramePr>
+              <a:graphicFrameLocks xmlns:a="http://schemas.openxmlformats.org/drawingml/2006/main" noChangeAspect="1"/>
+            </wp:cNvGraphicFramePr>
+            <a:graphic xmlns:a="http://schemas.openxmlformats.org/drawingml/2006/main">
+              <a:graphicData uri="http://schemas.openxmlformats.org/drawingml/2006/picture">
+                <pic:pic xmlns:pic="http://schemas.openxmlformats.org/drawingml/2006/picture">
+                  <pic:nvPicPr>
+                    <pic:cNvPr id="1" name=""/>
+                    <pic:cNvPicPr/>
+                  </pic:nvPicPr>
+                  <pic:blipFill>
+                    <a:blip r:embed="rId24"/>
+                    <a:stretch>
+                      <a:fillRect/>
+                    </a:stretch>
+                  </pic:blipFill>
+                  <pic:spPr>
+                    <a:xfrm>
+                      <a:off x="0" y="0"/>
+                      <a:ext cx="3324689" cy="1962424"/>
+                    </a:xfrm>
+                    <a:prstGeom prst="rect">
+                      <a:avLst/>
+                    </a:prstGeom>
+                  </pic:spPr>
+                </pic:pic>
+              </a:graphicData>
+            </a:graphic>
+          </wp:inline>
+        </w:drawing>
+      </w:r>
+    </w:p>
+    <w:p>
+      <w:pPr>
+        <w:ind w:firstLine="0"/>
+        <w:rPr>
+          <w:b/>
+        </w:rPr>
+      </w:pPr>
+      <w:r>
+        <w:rPr>
+          <w:b/>
+        </w:rPr>
+        <w:t>Bài 17</w:t>
+      </w:r>
+      <w:r>
+        <w:rPr>
+          <w:b/>
+        </w:rPr>
+        <w:t>:</w:t>
+      </w:r>
+    </w:p>
+    <w:p>
+      <w:pPr>
+        <w:ind w:firstLine="0"/>
+      </w:pPr>
+      <w:r>
+        <w:t>* Class Inversions bao gồm:</w:t>
+      </w:r>
+    </w:p>
+    <w:p>
+      <w:pPr>
+        <w:ind w:firstLine="0"/>
+      </w:pPr>
+      <w:r>
+        <w:t>- Các phương thức:</w:t>
+      </w:r>
+    </w:p>
+    <w:p>
+      <w:r>
+        <w:t xml:space="preserve">+ </w:t>
+      </w:r>
+      <w:r>
+        <w:t>private static &lt;Key extends Comparable&lt;Key&gt;&gt; long merge(Key[] a, Key[] aux, int lo, int mid, int hi)</w:t>
+      </w:r>
+      <w:r>
+        <w:t>: giúp merge hai mảng lại với nhau đồng thời cập nhật lại số nghịch thế.</w:t>
+      </w:r>
+    </w:p>
+    <w:p>
+      <w:r>
+        <w:t xml:space="preserve">+ </w:t>
+      </w:r>
+      <w:r>
+        <w:t>private static &lt;Key extends Comparable&lt;Key&gt;&gt; long count(Key[] a, Key[] b, Key[] aux, int lo, int hi)</w:t>
+      </w:r>
+      <w:r>
+        <w:t xml:space="preserve">: </w:t>
+      </w:r>
+      <w:r>
+        <w:t xml:space="preserve">trả về số </w:t>
+      </w:r>
+      <w:r>
+        <w:t xml:space="preserve">nghịch thế </w:t>
+      </w:r>
+      <w:r>
+        <w:t>trong mảng</w:t>
+      </w:r>
+      <w:r>
+        <w:t xml:space="preserve"> con b đồng thời các phần tử trong mảng b cũng được sắp xếp lại</w:t>
+      </w:r>
+      <w:r>
+        <w:t>.</w:t>
+      </w:r>
+    </w:p>
+    <w:p>
+      <w:r>
+        <w:t xml:space="preserve">+ </w:t>
+      </w:r>
+      <w:r>
+        <w:t>public static &lt;Key extends Comparable&lt;Key&gt;&gt; long count(Key[] a)</w:t>
+      </w:r>
+      <w:r>
+        <w:t>: trả về số lần nghịch thế trong mảng.</w:t>
+      </w:r>
+    </w:p>
+    <w:p>
+      <w:r>
+        <w:t xml:space="preserve">+ </w:t>
+      </w:r>
+      <w:r>
+        <w:t>private static &lt;Key extends Comparable&lt;Key&gt;&gt; boolean less(Key v, Key w)</w:t>
+      </w:r>
+      <w:r>
+        <w:t>: giúp so sánh hai phần tử với nhau.</w:t>
+      </w:r>
+    </w:p>
+    <w:p>
+      <w:pPr>
+        <w:ind w:firstLine="0"/>
+      </w:pPr>
+      <w:r>
+        <w:t>* Kết quả:</w:t>
+      </w:r>
+    </w:p>
+    <w:p>
+      <w:pPr>
+        <w:ind w:firstLine="0"/>
+      </w:pPr>
+      <w:r>
+        <w:rPr>
+          <w:noProof/>
+        </w:rPr>
+        <w:drawing>
+          <wp:inline distT="0" distB="0" distL="0" distR="0" wp14:anchorId="726DADFA" wp14:editId="74B84741">
+            <wp:extent cx="1790950" cy="228632"/>
+            <wp:effectExtent l="0" t="0" r="0" b="0"/>
+            <wp:docPr id="7" name="Picture 7"/>
+            <wp:cNvGraphicFramePr>
+              <a:graphicFrameLocks xmlns:a="http://schemas.openxmlformats.org/drawingml/2006/main" noChangeAspect="1"/>
+            </wp:cNvGraphicFramePr>
+            <a:graphic xmlns:a="http://schemas.openxmlformats.org/drawingml/2006/main">
+              <a:graphicData uri="http://schemas.openxmlformats.org/drawingml/2006/picture">
+                <pic:pic xmlns:pic="http://schemas.openxmlformats.org/drawingml/2006/picture">
+                  <pic:nvPicPr>
+                    <pic:cNvPr id="1" name=""/>
+                    <pic:cNvPicPr/>
+                  </pic:nvPicPr>
+                  <pic:blipFill>
+                    <a:blip r:embed="rId25"/>
+                    <a:stretch>
+                      <a:fillRect/>
+                    </a:stretch>
+                  </pic:blipFill>
+                  <pic:spPr>
+                    <a:xfrm>
+                      <a:off x="0" y="0"/>
+                      <a:ext cx="1790950" cy="228632"/>
+                    </a:xfrm>
+                    <a:prstGeom prst="rect">
+                      <a:avLst/>
+                    </a:prstGeom>
+                  </pic:spPr>
+                </pic:pic>
+              </a:graphicData>
+            </a:graphic>
+          </wp:inline>
+        </w:drawing>
+      </w:r>
+    </w:p>
+    <w:p>
+      <w:pPr>
+        <w:ind w:firstLine="0"/>
+        <w:rPr>
+          <w:b/>
+        </w:rPr>
+      </w:pPr>
+      <w:r>
+        <w:rPr>
+          <w:b/>
+        </w:rPr>
+        <w:lastRenderedPageBreak/>
+        <w:t>Bài 18</w:t>
+      </w:r>
+      <w:r>
+        <w:rPr>
+          <w:b/>
+        </w:rPr>
+        <w:t>:</w:t>
+      </w:r>
+    </w:p>
+    <w:p>
+      <w:pPr>
+        <w:ind w:firstLine="0"/>
+      </w:pPr>
+      <w:r>
+        <w:t>* C</w:t>
+      </w:r>
+      <w:r>
+        <w:t>lass ComplexExpression</w:t>
+      </w:r>
+      <w:r>
+        <w:t xml:space="preserve"> bao gồm:</w:t>
+      </w:r>
+    </w:p>
+    <w:p>
+      <w:pPr>
+        <w:ind w:firstLine="0"/>
+      </w:pPr>
+      <w:r>
+        <w:t>- Các thuộc tính:</w:t>
+      </w:r>
+    </w:p>
+    <w:p>
+      <w:r>
+        <w:t>+ private String[] tokenArray: dùng để lưu các phần tử sau khi tách ra bởi dấu cách.</w:t>
+      </w:r>
+    </w:p>
+    <w:p>
+      <w:pPr>
+        <w:ind w:firstLine="0"/>
+      </w:pPr>
+      <w:r>
+        <w:t>- Các phương thức:</w:t>
+      </w:r>
+    </w:p>
+    <w:p>
+      <w:r>
+        <w:t xml:space="preserve">+ </w:t>
+      </w:r>
+      <w:r>
+        <w:t>public ComplexExpression(String complexExpression)</w:t>
+      </w:r>
+      <w:r>
+        <w:t>: constructor</w:t>
+      </w:r>
+    </w:p>
+    <w:p>
+      <w:r>
+        <w:t xml:space="preserve">+ </w:t>
+      </w:r>
+      <w:r>
+        <w:t>public static boolean isOperator(String s)</w:t>
+      </w:r>
+      <w:r>
+        <w:t>: kiểm tra s có phải là một toán tử hay không.</w:t>
+      </w:r>
+    </w:p>
+    <w:p>
+      <w:r>
+        <w:t xml:space="preserve">+ </w:t>
+      </w:r>
+      <w:r>
+        <w:t>public static Expression getOperator(String s, Expres</w:t>
+      </w:r>
+      <w:r>
+        <w:t>sion left, Expression right): giúp tính toán biểu thức expression theo cộng, trừ, nhân, chia.</w:t>
+      </w:r>
+    </w:p>
+    <w:p>
+      <w:r>
+        <w:t xml:space="preserve">+ </w:t>
+      </w:r>
+      <w:r>
+        <w:t>public double interpret()</w:t>
+      </w:r>
+      <w:r>
+        <w:t>: giúp tính toán biểu thức hậu tố đồng thời trả về kết quả là một số thực.</w:t>
+      </w:r>
+    </w:p>
+    <w:p>
+      <w:pPr>
+        <w:ind w:firstLine="0"/>
+      </w:pPr>
+      <w:r>
+        <w:t>* Kết quả:</w:t>
+      </w:r>
+    </w:p>
+    <w:p>
+      <w:pPr>
+        <w:ind w:firstLine="0"/>
+      </w:pPr>
+      <w:r>
+        <w:rPr>
+          <w:noProof/>
+        </w:rPr>
+        <w:drawing>
+          <wp:inline distT="0" distB="0" distL="0" distR="0" wp14:anchorId="7A99E88D" wp14:editId="7D7B5784">
+            <wp:extent cx="5039428" cy="247685"/>
+            <wp:effectExtent l="0" t="0" r="0" b="0"/>
+            <wp:docPr id="8" name="Picture 8"/>
+            <wp:cNvGraphicFramePr>
+              <a:graphicFrameLocks xmlns:a="http://schemas.openxmlformats.org/drawingml/2006/main" noChangeAspect="1"/>
+            </wp:cNvGraphicFramePr>
+            <a:graphic xmlns:a="http://schemas.openxmlformats.org/drawingml/2006/main">
+              <a:graphicData uri="http://schemas.openxmlformats.org/drawingml/2006/picture">
+                <pic:pic xmlns:pic="http://schemas.openxmlformats.org/drawingml/2006/picture">
+                  <pic:nvPicPr>
+                    <pic:cNvPr id="1" name=""/>
+                    <pic:cNvPicPr/>
+                  </pic:nvPicPr>
+                  <pic:blipFill>
+                    <a:blip r:embed="rId26"/>
+                    <a:stretch>
+                      <a:fillRect/>
+                    </a:stretch>
+                  </pic:blipFill>
+                  <pic:spPr>
+                    <a:xfrm>
+                      <a:off x="0" y="0"/>
+                      <a:ext cx="5039428" cy="247685"/>
+                    </a:xfrm>
+                    <a:prstGeom prst="rect">
+                      <a:avLst/>
+                    </a:prstGeom>
+                  </pic:spPr>
+                </pic:pic>
+              </a:graphicData>
+            </a:graphic>
+          </wp:inline>
+        </w:drawing>
+      </w:r>
+    </w:p>
+    <w:p>
+      <w:pPr>
+        <w:ind w:firstLine="0"/>
+        <w:rPr>
+          <w:b/>
+        </w:rPr>
+      </w:pPr>
+      <w:r>
+        <w:rPr>
+          <w:b/>
+        </w:rPr>
+        <w:t>Bài 19</w:t>
+      </w:r>
+      <w:r>
+        <w:rPr>
+          <w:b/>
+        </w:rPr>
+        <w:t>:</w:t>
+      </w:r>
+    </w:p>
+    <w:p>
+      <w:pPr>
+        <w:ind w:firstLine="0"/>
+      </w:pPr>
+      <w:r>
+        <w:t xml:space="preserve">* Class </w:t>
+      </w:r>
+      <w:r>
+        <w:t>FarthestPair bao gồm:</w:t>
+      </w:r>
+    </w:p>
+    <w:p>
+      <w:pPr>
+        <w:ind w:firstLine="0"/>
+      </w:pPr>
+      <w:r>
+        <w:t>- Các thuộc tính:</w:t>
+      </w:r>
+    </w:p>
+    <w:p>
+      <w:r>
+        <w:t>+</w:t>
+      </w:r>
+      <w:r>
+        <w:t xml:space="preserve"> private Point2D best1, best2: hai điểm xa nhau nhất.</w:t>
+      </w:r>
+    </w:p>
+    <w:p>
+      <w:r>
+        <w:t xml:space="preserve">+ </w:t>
+      </w:r>
+      <w:r>
+        <w:t>private double maxDistance</w:t>
+      </w:r>
+      <w:r>
+        <w:t>: khoảng cách xa nhất.</w:t>
+      </w:r>
+    </w:p>
+    <w:p>
+      <w:pPr>
+        <w:ind w:firstLine="0"/>
+      </w:pPr>
+      <w:r>
+        <w:t>- Các phương thức:</w:t>
+      </w:r>
+    </w:p>
+    <w:p>
+      <w:r>
+        <w:t xml:space="preserve">+ </w:t>
+      </w:r>
+      <w:r>
+        <w:t>public FarthestPair(Point2D[] points)</w:t>
+      </w:r>
+      <w:r>
+        <w:t>: tìm ra hai điểm xa nhau nhất.</w:t>
+      </w:r>
+      <w:bookmarkStart w:id="0" w:name="_GoBack"/>
+      <w:bookmarkEnd w:id="0"/>
+    </w:p>
+    <w:p>
+      <w:r>
+        <w:t xml:space="preserve">+ </w:t>
+      </w:r>
+      <w:r>
+        <w:t>private double farthest(Point2D[] pointsByX, Point2D[] pointsByY, Point2D[] aux, , int lo, int hi)</w:t>
+      </w:r>
+      <w:r>
+        <w:t xml:space="preserve">: </w:t>
+      </w:r>
+      <w:r>
+        <w:t>tìm cặp điểm xa nhất trong pointByX[lo..hi]</w:t>
+      </w:r>
+      <w:r>
+        <w:t>.</w:t>
+      </w:r>
+    </w:p>
+    <w:p>
+      <w:r>
+        <w:t xml:space="preserve">+ </w:t>
+      </w:r>
+      <w:r>
+        <w:t>public double distance()</w:t>
+      </w:r>
+      <w:r>
+        <w:t>: lấy ra khoảng cách xa nhất giữa hai điểm.</w:t>
+      </w:r>
+    </w:p>
+    <w:p>
+      <w:r>
+        <w:t xml:space="preserve">+ </w:t>
+      </w:r>
+      <w:r>
+        <w:t>private static void merge(Comparable[] a, Comparable[]</w:t>
+      </w:r>
+      <w:r>
+        <w:t xml:space="preserve"> aux, int lo, </w:t>
+      </w:r>
+      <w:r>
+        <w:t>int mid, int hi)</w:t>
+      </w:r>
+    </w:p>
+    <w:p>
+      <w:pPr>
+        <w:ind w:firstLine="0"/>
+      </w:pPr>
+      <w:r>
+        <w:t>* Kết quả:</w:t>
+      </w:r>
+    </w:p>
+    <w:p>
+      <w:pPr>
+        <w:ind w:firstLine="0"/>
+      </w:pPr>
+      <w:r>
+        <w:drawing>
+          <wp:inline distT="0" distB="0" distL="0" distR="0" wp14:anchorId="3908DFD0" wp14:editId="247EFB84">
+            <wp:extent cx="5391902" cy="219106"/>
+            <wp:effectExtent l="0" t="0" r="0" b="9525"/>
+            <wp:docPr id="27" name="Picture 27"/>
+            <wp:cNvGraphicFramePr>
+              <a:graphicFrameLocks xmlns:a="http://schemas.openxmlformats.org/drawingml/2006/main" noChangeAspect="1"/>
+            </wp:cNvGraphicFramePr>
+            <a:graphic xmlns:a="http://schemas.openxmlformats.org/drawingml/2006/main">
+              <a:graphicData uri="http://schemas.openxmlformats.org/drawingml/2006/picture">
+                <pic:pic xmlns:pic="http://schemas.openxmlformats.org/drawingml/2006/picture">
+                  <pic:nvPicPr>
+                    <pic:cNvPr id="1" name=""/>
+                    <pic:cNvPicPr/>
+                  </pic:nvPicPr>
+                  <pic:blipFill>
+                    <a:blip r:embed="rId27"/>
+                    <a:stretch>
+                      <a:fillRect/>
+                    </a:stretch>
+                  </pic:blipFill>
+                  <pic:spPr>
+                    <a:xfrm>
+                      <a:off x="0" y="0"/>
+                      <a:ext cx="5391902" cy="219106"/>
+                    </a:xfrm>
+                    <a:prstGeom prst="rect">
+                      <a:avLst/>
+                    </a:prstGeom>
+                  </pic:spPr>
+                </pic:pic>
+              </a:graphicData>
+            </a:graphic>
+          </wp:inline>
+        </w:drawing>
+      </w:r>
+    </w:p>
+    <w:p>
+      <w:pPr>
+        <w:ind w:firstLine="0"/>
+        <w:rPr>
+          <w:b/>
+        </w:rPr>
+      </w:pPr>
+      <w:r>
+        <w:rPr>
+          <w:b/>
+        </w:rPr>
+        <w:t>Bài 20</w:t>
+      </w:r>
+      <w:r>
+        <w:rPr>
+          <w:b/>
+        </w:rPr>
+        <w:t>:</w:t>
+      </w:r>
+    </w:p>
+    <w:p>
+      <w:pPr>
+        <w:ind w:firstLine="0"/>
+      </w:pPr>
+      <w:r>
+        <w:t>* Class Job bao gồm:</w:t>
+      </w:r>
+    </w:p>
+    <w:p>
+      <w:pPr>
+        <w:tabs>
+          <w:tab w:val="left" w:pos="567"/>
+        </w:tabs>
+        <w:ind w:firstLine="0"/>
+      </w:pPr>
+      <w:r>
+        <w:lastRenderedPageBreak/>
+        <w:t>- Các thuộc tính:</w:t>
+      </w:r>
+    </w:p>
+    <w:p>
+      <w:r>
+        <w:t>+ int start: thời gian bắt đầu của một công việc</w:t>
+      </w:r>
+      <w:r>
+        <w:t>.</w:t>
+      </w:r>
+    </w:p>
+    <w:p>
+      <w:r>
+        <w:t>+ int finish: thời gian kết thúc của một công việc</w:t>
+      </w:r>
+      <w:r>
+        <w:t>.</w:t>
+      </w:r>
+    </w:p>
+    <w:p>
+      <w:pPr>
+        <w:ind w:firstLine="0"/>
+      </w:pPr>
+      <w:r>
+        <w:t>- Các phương thức:</w:t>
+      </w:r>
+    </w:p>
+    <w:p>
+      <w:r>
+        <w:t xml:space="preserve">+ </w:t>
+      </w:r>
+      <w:r>
+        <w:t>public int compareTo (Job y)</w:t>
+      </w:r>
+      <w:r>
+        <w:t>: phương thức giúp so sánh hai công việc với nhau theo thời gian kết thúc</w:t>
+      </w:r>
+      <w:r>
+        <w:t>.</w:t>
+      </w:r>
+    </w:p>
+    <w:p>
+      <w:r>
+        <w:t>+ các hàm get và set lấy ra thuộc tính có trong lớp và hàm toString(): in ra một công việc</w:t>
+      </w:r>
+    </w:p>
+    <w:p>
+      <w:pPr>
+        <w:ind w:firstLine="0"/>
+      </w:pPr>
+      <w:r>
+        <w:t>* Kết quả:</w:t>
+      </w:r>
+    </w:p>
+    <w:p>
+      <w:pPr>
+        <w:ind w:firstLine="0"/>
+      </w:pPr>
+      <w:r>
+        <w:rPr>
+          <w:noProof/>
+        </w:rPr>
+        <w:drawing>
+          <wp:inline distT="0" distB="0" distL="0" distR="0" wp14:anchorId="27327543" wp14:editId="55C95B96">
+            <wp:extent cx="5268060" cy="2524477"/>
+            <wp:effectExtent l="0" t="0" r="8890" b="9525"/>
+            <wp:docPr id="2" name="Picture 2"/>
+            <wp:cNvGraphicFramePr>
+              <a:graphicFrameLocks xmlns:a="http://schemas.openxmlformats.org/drawingml/2006/main" noChangeAspect="1"/>
+            </wp:cNvGraphicFramePr>
+            <a:graphic xmlns:a="http://schemas.openxmlformats.org/drawingml/2006/main">
+              <a:graphicData uri="http://schemas.openxmlformats.org/drawingml/2006/picture">
+                <pic:pic xmlns:pic="http://schemas.openxmlformats.org/drawingml/2006/picture">
+                  <pic:nvPicPr>
+                    <pic:cNvPr id="1" name=""/>
+                    <pic:cNvPicPr/>
+                  </pic:nvPicPr>
+                  <pic:blipFill>
+                    <a:blip r:embed="rId28"/>
+                    <a:stretch>
+                      <a:fillRect/>
+                    </a:stretch>
+                  </pic:blipFill>
+                  <pic:spPr>
+                    <a:xfrm>
+                      <a:off x="0" y="0"/>
+                      <a:ext cx="5268060" cy="2524477"/>
+                    </a:xfrm>
+                    <a:prstGeom prst="rect">
+                      <a:avLst/>
+                    </a:prstGeom>
+                  </pic:spPr>
+                </pic:pic>
+              </a:graphicData>
+            </a:graphic>
+          </wp:inline>
+        </w:drawing>
+      </w:r>
+    </w:p>
+    <w:p>
+      <w:pPr>
+        <w:ind w:firstLine="0"/>
+        <w:rPr>
+          <w:b/>
+        </w:rPr>
+      </w:pPr>
+      <w:r>
+        <w:rPr>
+          <w:b/>
+        </w:rPr>
+        <w:t>Bài 21:</w:t>
+      </w:r>
+    </w:p>
+    <w:p>
+      <w:pPr>
+        <w:ind w:firstLine="0"/>
+      </w:pPr>
+      <w:r>
+        <w:t>* Class Job bao gồm:</w:t>
+      </w:r>
+    </w:p>
+    <w:p>
+      <w:pPr>
+        <w:tabs>
+          <w:tab w:val="left" w:pos="567"/>
+        </w:tabs>
+        <w:ind w:firstLine="0"/>
+      </w:pPr>
+      <w:r>
+        <w:t>-</w:t>
+      </w:r>
+      <w:r>
+        <w:t xml:space="preserve"> Các thuộc tính:</w:t>
+      </w:r>
+    </w:p>
+    <w:p>
+      <w:r>
+        <w:t>+</w:t>
+      </w:r>
+      <w:r>
+        <w:t xml:space="preserve"> </w:t>
+      </w:r>
+      <w:r>
+        <w:t xml:space="preserve">int start: </w:t>
+      </w:r>
+      <w:r>
+        <w:t>thời gian bắt đầu của một công việc</w:t>
+      </w:r>
+      <w:r>
+        <w:t>.</w:t>
+      </w:r>
+    </w:p>
+    <w:p>
+      <w:r>
+        <w:t>+ int finish: thời gian kết thúc của một công việc</w:t>
+      </w:r>
+      <w:r>
+        <w:t>.</w:t>
+      </w:r>
+    </w:p>
+    <w:p>
+      <w:r>
+        <w:t>+ int profit: lợi nhuận của một công việc</w:t>
+      </w:r>
+      <w:r>
+        <w:t>.</w:t>
+      </w:r>
+    </w:p>
+    <w:p>
+      <w:pPr>
+        <w:ind w:firstLine="0"/>
+      </w:pPr>
+      <w:r>
+        <w:t>- Các phương thức:</w:t>
+      </w:r>
+    </w:p>
+    <w:p>
+      <w:r>
+        <w:t xml:space="preserve">+ </w:t>
+      </w:r>
+      <w:r>
+        <w:t>public int compareTo (Job y)</w:t>
+      </w:r>
+      <w:r>
+        <w:t>: phương thức giúp so sánh hai công việc với nhau theo thời gian kết thúc</w:t>
+      </w:r>
+      <w:r>
+        <w:t>.</w:t>
+      </w:r>
+    </w:p>
+    <w:p>
+      <w:r>
+        <w:t>+ các hàm get và set lấy ra thuộc tính có trong lớp và hàm toString(): in ra một công việc</w:t>
+      </w:r>
+    </w:p>
+    <w:p>
+      <w:r>
+        <w:lastRenderedPageBreak/>
+        <w:t xml:space="preserve">+ </w:t>
+      </w:r>
+      <w:r>
+        <w:t>public static int findLastNonConflictingJob(List&lt;Job&gt; jobs, int n)</w:t>
+      </w:r>
+      <w:r>
+        <w:t xml:space="preserve">: </w:t>
+      </w:r>
+      <w:r>
+        <w:t>tìm ra vị trí cuối cùng của công việc không bị xung đột với công việc ở vị trí n</w:t>
+      </w:r>
+      <w:r>
+        <w:t>.</w:t>
+      </w:r>
+    </w:p>
+    <w:p>
+      <w:r>
+        <w:t xml:space="preserve">+ </w:t>
+      </w:r>
+      <w:r>
+        <w:t>public static int maxProfit(List&lt;Job&gt; jobs,ArrayList&lt;Job&gt;[] ans)</w:t>
+      </w:r>
+      <w:r>
+        <w:t>: tìm ra lợi nhuận lớn nhất và cho biết nên làm những công việc nào để đạt được lợi nhuận lớn nhất.</w:t>
+      </w:r>
+    </w:p>
+    <w:p>
+      <w:pPr>
+        <w:ind w:firstLine="0"/>
+      </w:pPr>
+      <w:r>
+        <w:t>* Kết quả:</w:t>
+      </w:r>
+    </w:p>
+    <w:p>
+      <w:pPr>
+        <w:ind w:firstLine="0"/>
+      </w:pPr>
+      <w:r>
+        <w:rPr>
+          <w:noProof/>
+        </w:rPr>
+        <w:drawing>
+          <wp:inline distT="0" distB="0" distL="0" distR="0" wp14:anchorId="28CB77F0" wp14:editId="20C501FD">
+            <wp:extent cx="3153215" cy="866896"/>
+            <wp:effectExtent l="0" t="0" r="9525" b="9525"/>
+            <wp:docPr id="1" name="Picture 1"/>
+            <wp:cNvGraphicFramePr>
+              <a:graphicFrameLocks xmlns:a="http://schemas.openxmlformats.org/drawingml/2006/main" noChangeAspect="1"/>
+            </wp:cNvGraphicFramePr>
+            <a:graphic xmlns:a="http://schemas.openxmlformats.org/drawingml/2006/main">
+              <a:graphicData uri="http://schemas.openxmlformats.org/drawingml/2006/picture">
+                <pic:pic xmlns:pic="http://schemas.openxmlformats.org/drawingml/2006/picture">
+                  <pic:nvPicPr>
+                    <pic:cNvPr id="1" name=""/>
+                    <pic:cNvPicPr/>
+                  </pic:nvPicPr>
+                  <pic:blipFill>
+                    <a:blip r:embed="rId29"/>
+                    <a:stretch>
+                      <a:fillRect/>
+                    </a:stretch>
+                  </pic:blipFill>
+                  <pic:spPr>
+                    <a:xfrm>
+                      <a:off x="0" y="0"/>
                       <a:ext cx="3153215" cy="866896"/>
                     </a:xfrm>
                     <a:prstGeom prst="rect">
@@ -1034,13 +4342,7 @@
         <w:ind w:firstLine="0"/>
       </w:pPr>
       <w:r>
-        <w:t xml:space="preserve">* Class </w:t>
-      </w:r>
-      <w:r>
-        <w:t>FileSearch</w:t>
-      </w:r>
-      <w:r>
-        <w:t xml:space="preserve"> bao gồm:</w:t>
+        <w:t>* Class FileSearch bao gồm:</w:t>
       </w:r>
     </w:p>
     <w:p>
@@ -1083,6 +4385,105 @@
       <w:r>
         <w:t>: giúp kiếm tra xem chúng ta có tìm kiếm ra được kết quả không. Giá trị mặc định sẽ là true.</w:t>
       </w:r>
+    </w:p>
+    <w:p>
+      <w:pPr>
+        <w:ind w:firstLine="0"/>
+      </w:pPr>
+      <w:r>
+        <w:t>- Các phương thức:</w:t>
+      </w:r>
+    </w:p>
+    <w:p>
+      <w:r>
+        <w:t xml:space="preserve">+ </w:t>
+      </w:r>
+      <w:r>
+        <w:t>public void query(String[] words)</w:t>
+      </w:r>
+      <w:r>
+        <w:t xml:space="preserve">: giúp truy vấn chuỗi cần tìm </w:t>
+      </w:r>
+    </w:p>
+    <w:p>
+      <w:r>
+        <w:t xml:space="preserve">+ </w:t>
+      </w:r>
+      <w:r>
+        <w:t>public static LinkedHashMap&lt;File,Integer&gt; sortByValue(ST&lt;File, Integer&gt; st)</w:t>
+      </w:r>
+      <w:r>
+        <w:t>: giúp sắp xếp kết quả các file thỏa mãn theo tổng số lượng các từ trong chuỗi cần tìm.</w:t>
+      </w:r>
+    </w:p>
+    <w:p>
+      <w:r>
+        <w:t xml:space="preserve">+ </w:t>
+      </w:r>
+      <w:r>
+        <w:t>public static void inKetQua()</w:t>
+      </w:r>
+      <w:r>
+        <w:t>: in ra kết quả các file cùng với đó là tổng số lượng từ trong file đó. Nếu không có file nào thỏa mãn in ra không tìm thấy.</w:t>
+      </w:r>
+    </w:p>
+    <w:p>
+      <w:pPr>
+        <w:ind w:firstLine="0"/>
+      </w:pPr>
+      <w:r>
+        <w:t>* Kết quả:</w:t>
+      </w:r>
+    </w:p>
+    <w:p>
+      <w:pPr>
+        <w:ind w:firstLine="0"/>
+      </w:pPr>
+      <w:r>
+        <w:rPr>
+          <w:noProof/>
+        </w:rPr>
+        <w:drawing>
+          <wp:inline distT="0" distB="0" distL="0" distR="0" wp14:anchorId="34C97247" wp14:editId="2F31DF9E">
+            <wp:extent cx="3658111" cy="876422"/>
+            <wp:effectExtent l="0" t="0" r="0" b="0"/>
+            <wp:docPr id="5" name="Picture 5"/>
+            <wp:cNvGraphicFramePr>
+              <a:graphicFrameLocks xmlns:a="http://schemas.openxmlformats.org/drawingml/2006/main" noChangeAspect="1"/>
+            </wp:cNvGraphicFramePr>
+            <a:graphic xmlns:a="http://schemas.openxmlformats.org/drawingml/2006/main">
+              <a:graphicData uri="http://schemas.openxmlformats.org/drawingml/2006/picture">
+                <pic:pic xmlns:pic="http://schemas.openxmlformats.org/drawingml/2006/picture">
+                  <pic:nvPicPr>
+                    <pic:cNvPr id="1" name=""/>
+                    <pic:cNvPicPr/>
+                  </pic:nvPicPr>
+                  <pic:blipFill>
+                    <a:blip r:embed="rId30"/>
+                    <a:stretch>
+                      <a:fillRect/>
+                    </a:stretch>
+                  </pic:blipFill>
+                  <pic:spPr>
+                    <a:xfrm>
+                      <a:off x="0" y="0"/>
+                      <a:ext cx="3658111" cy="876422"/>
+                    </a:xfrm>
+                    <a:prstGeom prst="rect">
+                      <a:avLst/>
+                    </a:prstGeom>
+                  </pic:spPr>
+                </pic:pic>
+              </a:graphicData>
+            </a:graphic>
+          </wp:inline>
+        </w:drawing>
+      </w:r>
+    </w:p>
+    <w:p>
+      <w:pPr>
+        <w:ind w:firstLine="0"/>
+      </w:pPr>
     </w:p>
     <w:p/>
     <w:p>
@@ -1106,7 +4507,7 @@
 </file>
 
 <file path=word/styles.xml><?xml version="1.0" encoding="utf-8"?>
-<w:styles xmlns:mc="http://schemas.openxmlformats.org/markup-compatibility/2006" xmlns:r="http://schemas.openxmlformats.org/officeDocument/2006/relationships" xmlns:w="http://schemas.openxmlformats.org/wordprocessingml/2006/main" xmlns:w14="http://schemas.microsoft.com/office/word/2010/wordml" xmlns:w15="http://schemas.microsoft.com/office/word/2012/wordml" xmlns:w16cex="http://schemas.microsoft.com/office/word/2018/wordml/cex" xmlns:w16cid="http://schemas.microsoft.com/office/word/2016/wordml/cid" xmlns:w16="http://schemas.microsoft.com/office/word/2018/wordml" xmlns:w16du="http://schemas.microsoft.com/office/word/2023/wordml/word16du" xmlns:w16sdtdh="http://schemas.microsoft.com/office/word/2020/wordml/sdtdatahash" xmlns:w16se="http://schemas.microsoft.com/office/word/2015/wordml/symex" mc:Ignorable="w14 w15 w16se w16cid w16 w16cex w16sdtdh w16du">
+<w:styles xmlns:mc="http://schemas.openxmlformats.org/markup-compatibility/2006" xmlns:r="http://schemas.openxmlformats.org/officeDocument/2006/relationships" xmlns:w="http://schemas.openxmlformats.org/wordprocessingml/2006/main" xmlns:w14="http://schemas.microsoft.com/office/word/2010/wordml" xmlns:w15="http://schemas.microsoft.com/office/word/2012/wordml" xmlns:w16se="http://schemas.microsoft.com/office/word/2015/wordml/symex" mc:Ignorable="w14 w15 w16se">
   <w:docDefaults>
     <w:rPrDefault>
       <w:rPr>
@@ -1122,7 +4523,7 @@
       </w:pPr>
     </w:pPrDefault>
   </w:docDefaults>
-  <w:latentStyles w:defLockedState="0" w:defUIPriority="99" w:defSemiHidden="0" w:defUnhideWhenUsed="0" w:defQFormat="0" w:count="376">
+  <w:latentStyles w:defLockedState="0" w:defUIPriority="99" w:defSemiHidden="0" w:defUnhideWhenUsed="0" w:defQFormat="0" w:count="371">
     <w:lsdException w:name="Normal" w:uiPriority="0" w:qFormat="1"/>
     <w:lsdException w:name="heading 1" w:uiPriority="9" w:qFormat="1"/>
     <w:lsdException w:name="heading 2" w:semiHidden="1" w:uiPriority="9" w:unhideWhenUsed="1" w:qFormat="1"/>
@@ -1494,16 +4895,11 @@
     <w:lsdException w:name="List Table 5 Dark Accent 6" w:uiPriority="50"/>
     <w:lsdException w:name="List Table 6 Colorful Accent 6" w:uiPriority="51"/>
     <w:lsdException w:name="List Table 7 Colorful Accent 6" w:uiPriority="52"/>
-    <w:lsdException w:name="Mention" w:semiHidden="1" w:unhideWhenUsed="1"/>
-    <w:lsdException w:name="Smart Hyperlink" w:semiHidden="1" w:unhideWhenUsed="1"/>
-    <w:lsdException w:name="Hashtag" w:semiHidden="1" w:unhideWhenUsed="1"/>
-    <w:lsdException w:name="Unresolved Mention" w:semiHidden="1" w:unhideWhenUsed="1"/>
-    <w:lsdException w:name="Smart Link" w:semiHidden="1" w:unhideWhenUsed="1"/>
   </w:latentStyles>
   <w:style w:type="paragraph" w:default="1" w:styleId="Normal">
     <w:name w:val="Normal"/>
     <w:qFormat/>
-    <w:rsid w:val="00215BA8"/>
+    <w:rsid w:val="000B39BA"/>
     <w:pPr>
       <w:spacing w:before="120" w:after="120" w:line="264" w:lineRule="auto"/>
       <w:ind w:firstLine="567"/>
@@ -1540,6 +4936,25 @@
     <w:uiPriority w:val="99"/>
     <w:semiHidden/>
     <w:unhideWhenUsed/>
+  </w:style>
+  <w:style w:type="table" w:styleId="TableGrid">
+    <w:name w:val="Table Grid"/>
+    <w:basedOn w:val="TableNormal"/>
+    <w:uiPriority w:val="39"/>
+    <w:rsid w:val="00534107"/>
+    <w:pPr>
+      <w:spacing w:after="0" w:line="240" w:lineRule="auto"/>
+    </w:pPr>
+    <w:tblPr>
+      <w:tblBorders>
+        <w:top w:val="single" w:sz="4" w:space="0" w:color="auto"/>
+        <w:left w:val="single" w:sz="4" w:space="0" w:color="auto"/>
+        <w:bottom w:val="single" w:sz="4" w:space="0" w:color="auto"/>
+        <w:right w:val="single" w:sz="4" w:space="0" w:color="auto"/>
+        <w:insideH w:val="single" w:sz="4" w:space="0" w:color="auto"/>
+        <w:insideV w:val="single" w:sz="4" w:space="0" w:color="auto"/>
+      </w:tblBorders>
+    </w:tblPr>
   </w:style>
 </w:styles>
 </file>

--- a/BaoCao-PTTKTT.docx
+++ b/BaoCao-PTTKTT.docx
@@ -492,13 +492,7 @@
         <w:rPr>
           <w:b/>
         </w:rPr>
-        <w:t>Bài 2</w:t>
-      </w:r>
-      <w:r>
-        <w:rPr>
-          <w:b/>
-        </w:rPr>
-        <w:t>:</w:t>
+        <w:t>Bài 2:</w:t>
       </w:r>
     </w:p>
     <w:p>
@@ -517,6 +511,8 @@
       <w:r>
         <w:t>bao gồm:</w:t>
       </w:r>
+      <w:bookmarkStart w:id="0" w:name="_GoBack"/>
+      <w:bookmarkEnd w:id="0"/>
     </w:p>
     <w:p>
       <w:pPr>
@@ -540,7 +536,10 @@
         <w:t xml:space="preserve">distTo[v] = </w:t>
       </w:r>
       <w:r>
-        <w:t>đường đi ngắn nhất từ đỉnh s -&gt; v.</w:t>
+        <w:t xml:space="preserve">khoảng cách </w:t>
+      </w:r>
+      <w:r>
+        <w:t>ngắn nhất từ đỉnh s -&gt; v.</w:t>
       </w:r>
     </w:p>
     <w:p>
@@ -635,6 +634,9 @@
         <w:ind w:firstLine="0"/>
       </w:pPr>
       <w:r>
+        <w:rPr>
+          <w:noProof/>
+        </w:rPr>
         <w:lastRenderedPageBreak/>
         <w:drawing>
           <wp:inline distT="0" distB="0" distL="0" distR="0" wp14:anchorId="60E63546" wp14:editId="7A96AAED">
@@ -684,13 +686,7 @@
         <w:rPr>
           <w:b/>
         </w:rPr>
-        <w:t>Bài 3</w:t>
-      </w:r>
-      <w:r>
-        <w:rPr>
-          <w:b/>
-        </w:rPr>
-        <w:t>:</w:t>
+        <w:t>Bài 3:</w:t>
       </w:r>
     </w:p>
     <w:p>
@@ -794,6 +790,9 @@
         <w:ind w:firstLine="0"/>
       </w:pPr>
       <w:r>
+        <w:rPr>
+          <w:noProof/>
+        </w:rPr>
         <w:drawing>
           <wp:inline distT="0" distB="0" distL="0" distR="0" wp14:anchorId="403FC1D6" wp14:editId="68FC16D1">
             <wp:extent cx="5525271" cy="1848108"/>
@@ -842,27 +841,15 @@
         <w:rPr>
           <w:b/>
         </w:rPr>
-        <w:t>Bài 4</w:t>
-      </w:r>
-      <w:r>
-        <w:rPr>
-          <w:b/>
-        </w:rPr>
-        <w:t>:</w:t>
-      </w:r>
-    </w:p>
-    <w:p>
-      <w:pPr>
-        <w:ind w:firstLine="0"/>
-      </w:pPr>
-      <w:r>
-        <w:t xml:space="preserve">* Class </w:t>
-      </w:r>
-      <w:r>
-        <w:t>PrimMST</w:t>
-      </w:r>
-      <w:r>
-        <w:t xml:space="preserve"> bao gồm:</w:t>
+        <w:t>Bài 4:</w:t>
+      </w:r>
+    </w:p>
+    <w:p>
+      <w:pPr>
+        <w:ind w:firstLine="0"/>
+      </w:pPr>
+      <w:r>
+        <w:t>* Class PrimMST bao gồm:</w:t>
       </w:r>
     </w:p>
     <w:p>
@@ -994,6 +981,9 @@
         <w:ind w:firstLine="0"/>
       </w:pPr>
       <w:r>
+        <w:rPr>
+          <w:noProof/>
+        </w:rPr>
         <w:drawing>
           <wp:inline distT="0" distB="0" distL="0" distR="0" wp14:anchorId="4288E392" wp14:editId="188F36AD">
             <wp:extent cx="1200318" cy="1752845"/>
@@ -1042,13 +1032,7 @@
         <w:rPr>
           <w:b/>
         </w:rPr>
-        <w:t>Bài 5</w:t>
-      </w:r>
-      <w:r>
-        <w:rPr>
-          <w:b/>
-        </w:rPr>
-        <w:t>:</w:t>
+        <w:t>Bài 5:</w:t>
       </w:r>
     </w:p>
     <w:p>
@@ -1062,10 +1046,7 @@
         <w:t>BellmanFordSP_T</w:t>
       </w:r>
       <w:r>
-        <w:t xml:space="preserve"> </w:t>
-      </w:r>
-      <w:r>
-        <w:t>bao gồm:</w:t>
+        <w:t xml:space="preserve"> bao gồm:</w:t>
       </w:r>
     </w:p>
     <w:p>
@@ -1171,10 +1152,7 @@
         <w:t>public BellmanFordSP_T(EdgeWeightedDigraph_T G, int s)</w:t>
       </w:r>
       <w:r>
-        <w:t xml:space="preserve">: </w:t>
-      </w:r>
-      <w:r>
-        <w:t>tìm đường đi ngắn nhất từ mọi đỉnh đến đỉnh đích.</w:t>
+        <w:t>: tìm đường đi ngắn nhất từ mọi đỉnh đến đỉnh đích.</w:t>
       </w:r>
     </w:p>
     <w:p>
@@ -1185,10 +1163,7 @@
         <w:t>private void relax(EdgeWeightedDigraph_T G, int v)</w:t>
       </w:r>
       <w:r>
-        <w:t xml:space="preserve">: </w:t>
-      </w:r>
-      <w:r>
-        <w:t>relax cạnh e và update lại hàng đợi.</w:t>
+        <w:t>: relax cạnh e và update lại hàng đợi.</w:t>
       </w:r>
     </w:p>
     <w:p>
@@ -1259,6 +1234,9 @@
         <w:ind w:firstLine="0"/>
       </w:pPr>
       <w:r>
+        <w:rPr>
+          <w:noProof/>
+        </w:rPr>
         <w:drawing>
           <wp:inline distT="0" distB="0" distL="0" distR="0" wp14:anchorId="6E5D444C" wp14:editId="4A180407">
             <wp:extent cx="5943600" cy="1452245"/>
@@ -1307,13 +1285,7 @@
         <w:rPr>
           <w:b/>
         </w:rPr>
-        <w:t>Bài 6</w:t>
-      </w:r>
-      <w:r>
-        <w:rPr>
-          <w:b/>
-        </w:rPr>
-        <w:t>:</w:t>
+        <w:t>Bài 6:</w:t>
       </w:r>
     </w:p>
     <w:p>
@@ -1327,10 +1299,7 @@
         <w:t>KnapsackImp</w:t>
       </w:r>
       <w:r>
-        <w:t xml:space="preserve"> </w:t>
-      </w:r>
-      <w:r>
-        <w:t>bao gồm:</w:t>
+        <w:t xml:space="preserve"> bao gồm:</w:t>
       </w:r>
     </w:p>
     <w:p>
@@ -1429,6 +1398,9 @@
         <w:ind w:firstLine="0"/>
       </w:pPr>
       <w:r>
+        <w:rPr>
+          <w:noProof/>
+        </w:rPr>
         <w:drawing>
           <wp:inline distT="0" distB="0" distL="0" distR="0" wp14:anchorId="6A485CC6" wp14:editId="751C19DA">
             <wp:extent cx="2734057" cy="1648055"/>
@@ -3234,6 +3206,9 @@
         <w:ind w:firstLine="0"/>
       </w:pPr>
       <w:r>
+        <w:rPr>
+          <w:noProof/>
+        </w:rPr>
         <w:lastRenderedPageBreak/>
         <w:drawing>
           <wp:inline distT="0" distB="0" distL="0" distR="0" wp14:anchorId="3B9DC8C8" wp14:editId="2F2C6AC3">
@@ -3851,10 +3826,7 @@
         <w:ind w:firstLine="0"/>
       </w:pPr>
       <w:r>
-        <w:t xml:space="preserve">* Class </w:t>
-      </w:r>
-      <w:r>
-        <w:t>FarthestPair bao gồm:</w:t>
+        <w:t>* Class FarthestPair bao gồm:</w:t>
       </w:r>
     </w:p>
     <w:p>
@@ -3902,8 +3874,6 @@
       <w:r>
         <w:t>: tìm ra hai điểm xa nhau nhất.</w:t>
       </w:r>
-      <w:bookmarkStart w:id="0" w:name="_GoBack"/>
-      <w:bookmarkEnd w:id="0"/>
     </w:p>
     <w:p>
       <w:r>
@@ -3960,6 +3930,9 @@
         <w:ind w:firstLine="0"/>
       </w:pPr>
       <w:r>
+        <w:rPr>
+          <w:noProof/>
+        </w:rPr>
         <w:drawing>
           <wp:inline distT="0" distB="0" distL="0" distR="0" wp14:anchorId="3908DFD0" wp14:editId="247EFB84">
             <wp:extent cx="5391902" cy="219106"/>
